--- a/CdC_Projet.docx
+++ b/CdC_Projet.docx
@@ -1,85 +1,76 @@
 
 <file path=word/document.xml><?xml version="1.0" encoding="utf-8"?>
-<w:document xmlns:wpc="http://schemas.microsoft.com/office/word/2010/wordprocessingCanvas" xmlns:cx="http://schemas.microsoft.com/office/drawing/2014/chartex" xmlns:cx1="http://schemas.microsoft.com/office/drawing/2015/9/8/chartex" xmlns:cx2="http://schemas.microsoft.com/office/drawing/2015/10/21/chartex" xmlns:cx3="http://schemas.microsoft.com/office/drawing/2016/5/9/chartex" xmlns:cx4="http://schemas.microsoft.com/office/drawing/2016/5/10/chartex" xmlns:cx5="http://schemas.microsoft.com/office/drawing/2016/5/11/chartex" xmlns:cx6="http://schemas.microsoft.com/office/drawing/2016/5/12/chartex" xmlns:cx7="http://schemas.microsoft.com/office/drawing/2016/5/13/chartex" xmlns:cx8="http://schemas.microsoft.com/office/drawing/2016/5/14/chartex" xmlns:mc="http://schemas.openxmlformats.org/markup-compatibility/2006" xmlns:aink="http://schemas.microsoft.com/office/drawing/2016/ink" xmlns:am3d="http://schemas.microsoft.com/office/drawing/2017/model3d" xmlns:o="urn:schemas-microsoft-com:office:office" xmlns:oel="http://schemas.microsoft.com/office/2019/extlst" xmlns:r="http://schemas.openxmlformats.org/officeDocument/2006/relationships" xmlns:m="http://schemas.openxmlformats.org/officeDocument/2006/math" xmlns:v="urn:schemas-microsoft-com:vml" xmlns:wp14="http://schemas.microsoft.com/office/word/2010/wordprocessingDrawing" xmlns:wp="http://schemas.openxmlformats.org/drawingml/2006/wordprocessingDrawing" xmlns:w10="urn:schemas-microsoft-com:office:word" xmlns:w="http://schemas.openxmlformats.org/wordprocessingml/2006/main" xmlns:w14="http://schemas.microsoft.com/office/word/2010/wordml" xmlns:w15="http://schemas.microsoft.com/office/word/2012/wordml" xmlns:w16cex="http://schemas.microsoft.com/office/word/2018/wordml/cex" xmlns:w16cid="http://schemas.microsoft.com/office/word/2016/wordml/cid" xmlns:w16="http://schemas.microsoft.com/office/word/2018/wordml" xmlns:w16sdtdh="http://schemas.microsoft.com/office/word/2020/wordml/sdtdatahash" xmlns:w16se="http://schemas.microsoft.com/office/word/2015/wordml/symex" xmlns:wpg="http://schemas.microsoft.com/office/word/2010/wordprocessingGroup" xmlns:wpi="http://schemas.microsoft.com/office/word/2010/wordprocessingInk" xmlns:wne="http://schemas.microsoft.com/office/word/2006/wordml" xmlns:wps="http://schemas.microsoft.com/office/word/2010/wordprocessingShape" mc:Ignorable="w14 w15 w16se w16cid w16 w16cex w16sdtdh wp14">
+<w:document xmlns:ve="http://schemas.openxmlformats.org/markup-compatibility/2006" xmlns:o="urn:schemas-microsoft-com:office:office" xmlns:r="http://schemas.openxmlformats.org/officeDocument/2006/relationships" xmlns:m="http://schemas.openxmlformats.org/officeDocument/2006/math" xmlns:v="urn:schemas-microsoft-com:vml" xmlns:wp="http://schemas.openxmlformats.org/drawingml/2006/wordprocessingDrawing" xmlns:w10="urn:schemas-microsoft-com:office:word" xmlns:w="http://schemas.openxmlformats.org/wordprocessingml/2006/main" xmlns:wne="http://schemas.microsoft.com/office/word/2006/wordml">
   <w:body>
     <w:p>
       <w:pPr>
-        <w:spacing w:before="240"/>
-        <w:ind w:firstLine="708"/>
+        <w:pStyle w:val="Titre1"/>
       </w:pPr>
       <w:r>
         <w:t>Objectif du projet :</w:t>
       </w:r>
     </w:p>
     <w:p>
-      <w:r>
-        <w:t>Le but de ce projet est de créer un GPS adaptatif au profil utilisateur. Il doit être effectif dans la région urbaine lyonnaise (Grand Lyon) et permettre de trouver le chemin le plus efficient, en fonction de critères modifiables par l’utilisateur (temps, distance, largeur du trottoir, pente, environnement, etc.</w:t>
-      </w:r>
-      <w:proofErr w:type="gramStart"/>
-      <w:r>
-        <w:t>. )</w:t>
-      </w:r>
-      <w:proofErr w:type="gramEnd"/>
-      <w:r>
-        <w:t>.</w:t>
-      </w:r>
-    </w:p>
-    <w:p>
-      <w:pPr>
-        <w:ind w:firstLine="708"/>
+      <w:pPr>
+        <w:pStyle w:val="Paragraphedeliste"/>
+      </w:pPr>
+      <w:r>
+        <w:t xml:space="preserve">Le but de ce projet est de créer un GPS adaptatif au profil utilisateur. Il doit être effectif dans la région urbaine lyonnaise (Grand Lyon) et permettre de trouver le </w:t>
+      </w:r>
+      <w:r>
+        <w:t>chemin le plus efficient, le plus agréable et sécuritaire. S’adapter à</w:t>
+      </w:r>
+      <w:r>
+        <w:t xml:space="preserve"> de critères modifiables par l’utilisateur (temps, distance, largeur du trottoir, pente, environnement, etc.. ).</w:t>
+      </w:r>
+    </w:p>
+    <w:p>
+      <w:pPr>
+        <w:pStyle w:val="Titre1"/>
       </w:pPr>
       <w:r>
         <w:t>Description du projet :</w:t>
       </w:r>
     </w:p>
     <w:p>
-      <w:r>
-        <w:t>Le GPS sera</w:t>
-      </w:r>
-      <w:r>
-        <w:t xml:space="preserve"> effectif dans la région urbaine lyonnaise (Grand Lyon) et permettr</w:t>
-      </w:r>
-      <w:r>
-        <w:t>a</w:t>
-      </w:r>
-      <w:r>
-        <w:t xml:space="preserve"> de trouver le chemin le plus efficient, en fonction de critères modifiables</w:t>
-      </w:r>
-      <w:r>
-        <w:t xml:space="preserve"> à tout moment</w:t>
-      </w:r>
-      <w:r>
-        <w:t xml:space="preserve"> par l’utilisateur (temps, distance, largeur du trottoir, pente, environnement, etc.</w:t>
-      </w:r>
-      <w:proofErr w:type="gramStart"/>
-      <w:r>
-        <w:t>. )</w:t>
-      </w:r>
-      <w:proofErr w:type="gramEnd"/>
-      <w:r>
-        <w:t>.</w:t>
-      </w:r>
-    </w:p>
-    <w:p>
-      <w:r>
-        <w:tab/>
+      <w:pPr>
+        <w:pStyle w:val="Paragraphedeliste"/>
+      </w:pPr>
+      <w:r>
+        <w:t>Le GPS sera effectif dans la région urbaine lyonnaise (Grand Lyon) et permettra de trouver le chemin le plus efficient, en fonction de critères modifiables à tout moment par l’utilisateur (temps, distance, largeur du trottoir, pente, environnement, etc.. ).</w:t>
+      </w:r>
+    </w:p>
+    <w:p>
+      <w:pPr>
+        <w:pStyle w:val="Paragraphedeliste"/>
+      </w:pPr>
+      <w:r>
+        <w:t>Il s’agira d’une application de bureau avec une interface graphique. Celle-ci permettra une facilité d’utilisation. L’application affichera une carte du Grand Lyon avec le trajet choisi par l’algorithme selon les critères de l’utilisateur.</w:t>
+      </w:r>
+    </w:p>
+    <w:p>
+      <w:pPr>
+        <w:pStyle w:val="Titre1"/>
+      </w:pPr>
+      <w:r>
         <w:t>Contraintes :</w:t>
       </w:r>
     </w:p>
     <w:p>
+      <w:pPr>
+        <w:pStyle w:val="Paragraphedeliste"/>
+      </w:pPr>
       <w:r>
         <w:t>L’application doit présenter une interface</w:t>
       </w:r>
       <w:r>
-        <w:t xml:space="preserve"> graphique attrayante, facile d’utilisation et très visuelle à l’utilisateur. Elle doit fournir des réponses rapides (utilisation d’un </w:t>
-      </w:r>
-      <w:proofErr w:type="spellStart"/>
-      <w:r>
-        <w:t>timer</w:t>
-      </w:r>
-      <w:proofErr w:type="spellEnd"/>
-      <w:r>
-        <w:t xml:space="preserve"> pour mesurer le temps de recherche de l’itinéraire). Elle se base sur les données du Grand Lyon issues du site </w:t>
+        <w:t xml:space="preserve"> graphique attrayante, facile d’utilisation et très visuelle à l’utilisateur. Elle doit fournir des réponses rapides (utilisation d’un timer pour mesurer le temps de recherche de l’itinéraire</w:t>
+      </w:r>
+      <w:r>
+        <w:t>, ainsi qu’une estimation de la durée du trajet</w:t>
+      </w:r>
+      <w:r>
+        <w:t xml:space="preserve">). Elle se base sur les données du Grand Lyon issues du site </w:t>
       </w:r>
       <w:hyperlink r:id="rId6" w:history="1">
         <w:r>
@@ -90,33 +81,397 @@
         </w:r>
       </w:hyperlink>
       <w:r>
-        <w:t xml:space="preserve">, notamment les données concernant les chaussées et trottoirs ou encore les nœuds, tronçons et terrains de la trame viaire (fichiers </w:t>
-      </w:r>
-      <w:proofErr w:type="spellStart"/>
-      <w:r>
-        <w:t>geojson</w:t>
-      </w:r>
-      <w:proofErr w:type="spellEnd"/>
-      <w:r>
-        <w:t xml:space="preserve">, </w:t>
-      </w:r>
-      <w:proofErr w:type="spellStart"/>
-      <w:r>
-        <w:t>json</w:t>
-      </w:r>
-      <w:proofErr w:type="spellEnd"/>
-      <w:r>
-        <w:t>, csv). Le programme</w:t>
-      </w:r>
-      <w:r>
-        <w:t>, structuré en classes/objets,</w:t>
-      </w:r>
-      <w:r>
-        <w:t xml:space="preserve"> utilisera des dictionnaires d’adjacence pour son fonctionnement afin de faciliter le parcours de graphe.</w:t>
+        <w:t xml:space="preserve">, notamment les données concernant les chaussées et trottoirs ou encore les nœuds, tronçons et terrains de la trame viaire (fichiers geojson, json, csv). </w:t>
+      </w:r>
+    </w:p>
+    <w:p>
+      <w:pPr>
+        <w:pStyle w:val="Paragraphedeliste"/>
+      </w:pPr>
+      <w:r>
+        <w:t xml:space="preserve">Grâce à ces nombreuses données, </w:t>
+      </w:r>
+      <w:r>
+        <w:t>l’algorithme sera capable de mettre en place un graphe et de le</w:t>
+      </w:r>
+      <w:r>
+        <w:t xml:space="preserve"> parcourir et de donner le plus court chemin qui respecte les conditions optimales pour l’utilisateur.</w:t>
+      </w:r>
+    </w:p>
+    <w:p>
+      <w:pPr>
+        <w:pStyle w:val="Paragraphedeliste"/>
+      </w:pPr>
+      <w:r>
+        <w:t>Le programme</w:t>
+      </w:r>
+      <w:r>
+        <w:t xml:space="preserve"> </w:t>
+      </w:r>
+      <w:r>
+        <w:t>utilisera des dictionnaires d’adjacence pour son fonctionnement afin de faciliter le parcours de graphe.</w:t>
+      </w:r>
+    </w:p>
+    <w:p>
+      <w:pPr>
+        <w:pStyle w:val="Paragraphedeliste"/>
+      </w:pPr>
+      <w:r>
+        <w:t>La programmation orientée objet native à python permettra d’avoir un code facilement adaptable ce qui simplifiera la création et l’amélioration de l’interface graphique et de tous les widgets qui la compose.</w:t>
+      </w:r>
+    </w:p>
+    <w:p>
+      <w:pPr>
+        <w:pStyle w:val="Paragraphedeliste"/>
+      </w:pPr>
+      <w:r>
+        <w:rPr>
+          <w:noProof/>
+          <w:lang w:eastAsia="fr-FR"/>
+        </w:rPr>
+        <w:pict>
+          <v:shapetype id="_x0000_t13" coordsize="21600,21600" o:spt="13" adj="16200,5400" path="m@0,l@0@1,0@1,0@2@0@2@0,21600,21600,10800xe">
+            <v:stroke joinstyle="miter"/>
+            <v:formulas>
+              <v:f eqn="val #0"/>
+              <v:f eqn="val #1"/>
+              <v:f eqn="sum height 0 #1"/>
+              <v:f eqn="sum 10800 0 #1"/>
+              <v:f eqn="sum width 0 #0"/>
+              <v:f eqn="prod @4 @3 10800"/>
+              <v:f eqn="sum width 0 @5"/>
+            </v:formulas>
+            <v:path o:connecttype="custom" o:connectlocs="@0,0;0,10800;@0,21600;21600,10800" o:connectangles="270,180,90,0" textboxrect="0,@1,@6,@2"/>
+            <v:handles>
+              <v:h position="#0,#1" xrange="0,21600" yrange="0,10800"/>
+            </v:handles>
+          </v:shapetype>
+          <v:shape id="_x0000_s2052" type="#_x0000_t13" style="position:absolute;left:0;text-align:left;margin-left:274.05pt;margin-top:136.4pt;width:57.6pt;height:9.4pt;z-index:251664384"/>
+        </w:pict>
+      </w:r>
+      <w:r>
+        <w:rPr>
+          <w:noProof/>
+          <w:lang w:eastAsia="fr-FR"/>
+        </w:rPr>
+        <w:pict>
+          <v:shapetype id="_x0000_t38" coordsize="21600,21600" o:spt="38" o:oned="t" path="m,c@0,0@1,5400@1,10800@1,16200@2,21600,21600,21600e" filled="f">
+            <v:formulas>
+              <v:f eqn="mid #0 0"/>
+              <v:f eqn="val #0"/>
+              <v:f eqn="mid #0 21600"/>
+            </v:formulas>
+            <v:path arrowok="t" fillok="f" o:connecttype="none"/>
+            <v:handles>
+              <v:h position="#0,center"/>
+            </v:handles>
+            <o:lock v:ext="edit" shapetype="t"/>
+          </v:shapetype>
+          <v:shape id="_x0000_s2051" type="#_x0000_t38" style="position:absolute;left:0;text-align:left;margin-left:58.05pt;margin-top:149.55pt;width:1in;height:30.65pt;flip:y;z-index:251663360" o:connectortype="curved" adj="10800,535631,-38685">
+            <v:stroke endarrow="block"/>
+          </v:shape>
+        </w:pict>
+      </w:r>
+      <w:r>
+        <w:rPr>
+          <w:noProof/>
+          <w:lang w:eastAsia="fr-FR"/>
+        </w:rPr>
+        <w:pict>
+          <v:shape id="_x0000_s2050" type="#_x0000_t38" style="position:absolute;left:0;text-align:left;margin-left:52.45pt;margin-top:88.8pt;width:88.25pt;height:47.6pt;z-index:251662336" o:connectortype="curved" adj="10794,-303421,-30191">
+            <v:stroke endarrow="block"/>
+          </v:shape>
+        </w:pict>
+      </w:r>
+      <w:r>
+        <w:rPr>
+          <w:noProof/>
+          <w:lang w:eastAsia="fr-FR"/>
+        </w:rPr>
+        <w:drawing>
+          <wp:anchor distT="0" distB="0" distL="114300" distR="114300" simplePos="0" relativeHeight="251660288" behindDoc="0" locked="0" layoutInCell="1" allowOverlap="1">
+            <wp:simplePos x="0" y="0"/>
+            <wp:positionH relativeFrom="column">
+              <wp:posOffset>-22860</wp:posOffset>
+            </wp:positionH>
+            <wp:positionV relativeFrom="paragraph">
+              <wp:posOffset>786130</wp:posOffset>
+            </wp:positionV>
+            <wp:extent cx="672465" cy="667385"/>
+            <wp:effectExtent l="19050" t="0" r="0" b="0"/>
+            <wp:wrapThrough wrapText="bothSides">
+              <wp:wrapPolygon edited="0">
+                <wp:start x="7343" y="0"/>
+                <wp:lineTo x="3059" y="1850"/>
+                <wp:lineTo x="-612" y="6166"/>
+                <wp:lineTo x="-612" y="14797"/>
+                <wp:lineTo x="3059" y="19730"/>
+                <wp:lineTo x="6731" y="19730"/>
+                <wp:lineTo x="6731" y="20346"/>
+                <wp:lineTo x="7343" y="20963"/>
+                <wp:lineTo x="14074" y="20963"/>
+                <wp:lineTo x="14686" y="19730"/>
+                <wp:lineTo x="18357" y="19730"/>
+                <wp:lineTo x="21416" y="15414"/>
+                <wp:lineTo x="21416" y="5549"/>
+                <wp:lineTo x="18969" y="1850"/>
+                <wp:lineTo x="14074" y="0"/>
+                <wp:lineTo x="7343" y="0"/>
+              </wp:wrapPolygon>
+            </wp:wrapThrough>
+            <wp:docPr id="13" name="Image 13" descr="Paramètres - Icônes interface gratuites"/>
+            <wp:cNvGraphicFramePr>
+              <a:graphicFrameLocks xmlns:a="http://schemas.openxmlformats.org/drawingml/2006/main" noChangeAspect="1"/>
+            </wp:cNvGraphicFramePr>
+            <a:graphic xmlns:a="http://schemas.openxmlformats.org/drawingml/2006/main">
+              <a:graphicData uri="http://schemas.openxmlformats.org/drawingml/2006/picture">
+                <pic:pic xmlns:pic="http://schemas.openxmlformats.org/drawingml/2006/picture">
+                  <pic:nvPicPr>
+                    <pic:cNvPr id="0" name="Picture 13" descr="Paramètres - Icônes interface gratuites"/>
+                    <pic:cNvPicPr>
+                      <a:picLocks noChangeAspect="1" noChangeArrowheads="1"/>
+                    </pic:cNvPicPr>
+                  </pic:nvPicPr>
+                  <pic:blipFill>
+                    <a:blip r:embed="rId7" cstate="print"/>
+                    <a:srcRect/>
+                    <a:stretch>
+                      <a:fillRect/>
+                    </a:stretch>
+                  </pic:blipFill>
+                  <pic:spPr bwMode="auto">
+                    <a:xfrm>
+                      <a:off x="0" y="0"/>
+                      <a:ext cx="672465" cy="667385"/>
+                    </a:xfrm>
+                    <a:prstGeom prst="rect">
+                      <a:avLst/>
+                    </a:prstGeom>
+                    <a:noFill/>
+                    <a:ln w="9525">
+                      <a:noFill/>
+                      <a:miter lim="800000"/>
+                      <a:headEnd/>
+                      <a:tailEnd/>
+                    </a:ln>
+                  </pic:spPr>
+                </pic:pic>
+              </a:graphicData>
+            </a:graphic>
+          </wp:anchor>
+        </w:drawing>
+      </w:r>
+      <w:r>
+        <w:rPr>
+          <w:noProof/>
+          <w:lang w:eastAsia="fr-FR"/>
+        </w:rPr>
+        <w:drawing>
+          <wp:anchor distT="0" distB="0" distL="114300" distR="114300" simplePos="0" relativeHeight="251661312" behindDoc="0" locked="0" layoutInCell="1" allowOverlap="1">
+            <wp:simplePos x="0" y="0"/>
+            <wp:positionH relativeFrom="column">
+              <wp:posOffset>33020</wp:posOffset>
+            </wp:positionH>
+            <wp:positionV relativeFrom="paragraph">
+              <wp:posOffset>1819275</wp:posOffset>
+            </wp:positionV>
+            <wp:extent cx="616585" cy="619760"/>
+            <wp:effectExtent l="19050" t="0" r="0" b="0"/>
+            <wp:wrapThrough wrapText="bothSides">
+              <wp:wrapPolygon edited="0">
+                <wp:start x="2002" y="0"/>
+                <wp:lineTo x="-667" y="1328"/>
+                <wp:lineTo x="-667" y="16598"/>
+                <wp:lineTo x="4004" y="21246"/>
+                <wp:lineTo x="10010" y="21246"/>
+                <wp:lineTo x="20021" y="21246"/>
+                <wp:lineTo x="20688" y="21246"/>
+                <wp:lineTo x="21355" y="18590"/>
+                <wp:lineTo x="21355" y="7967"/>
+                <wp:lineTo x="18686" y="5311"/>
+                <wp:lineTo x="11345" y="0"/>
+                <wp:lineTo x="2002" y="0"/>
+              </wp:wrapPolygon>
+            </wp:wrapThrough>
+            <wp:docPr id="19" name="Image 19" descr="Base de données - Icônes la technologie gratuites"/>
+            <wp:cNvGraphicFramePr>
+              <a:graphicFrameLocks xmlns:a="http://schemas.openxmlformats.org/drawingml/2006/main" noChangeAspect="1"/>
+            </wp:cNvGraphicFramePr>
+            <a:graphic xmlns:a="http://schemas.openxmlformats.org/drawingml/2006/main">
+              <a:graphicData uri="http://schemas.openxmlformats.org/drawingml/2006/picture">
+                <pic:pic xmlns:pic="http://schemas.openxmlformats.org/drawingml/2006/picture">
+                  <pic:nvPicPr>
+                    <pic:cNvPr id="0" name="Picture 19" descr="Base de données - Icônes la technologie gratuites"/>
+                    <pic:cNvPicPr>
+                      <a:picLocks noChangeAspect="1" noChangeArrowheads="1"/>
+                    </pic:cNvPicPr>
+                  </pic:nvPicPr>
+                  <pic:blipFill>
+                    <a:blip r:embed="rId8" cstate="print"/>
+                    <a:srcRect/>
+                    <a:stretch>
+                      <a:fillRect/>
+                    </a:stretch>
+                  </pic:blipFill>
+                  <pic:spPr bwMode="auto">
+                    <a:xfrm>
+                      <a:off x="0" y="0"/>
+                      <a:ext cx="616585" cy="619760"/>
+                    </a:xfrm>
+                    <a:prstGeom prst="rect">
+                      <a:avLst/>
+                    </a:prstGeom>
+                    <a:noFill/>
+                    <a:ln w="9525">
+                      <a:noFill/>
+                      <a:miter lim="800000"/>
+                      <a:headEnd/>
+                      <a:tailEnd/>
+                    </a:ln>
+                  </pic:spPr>
+                </pic:pic>
+              </a:graphicData>
+            </a:graphic>
+          </wp:anchor>
+        </w:drawing>
+      </w:r>
+      <w:r>
+        <w:rPr>
+          <w:noProof/>
+          <w:lang w:eastAsia="fr-FR"/>
+        </w:rPr>
+        <w:drawing>
+          <wp:anchor distT="0" distB="0" distL="114300" distR="114300" simplePos="0" relativeHeight="251658240" behindDoc="0" locked="0" layoutInCell="1" allowOverlap="1">
+            <wp:simplePos x="0" y="0"/>
+            <wp:positionH relativeFrom="column">
+              <wp:posOffset>4389755</wp:posOffset>
+            </wp:positionH>
+            <wp:positionV relativeFrom="paragraph">
+              <wp:posOffset>865505</wp:posOffset>
+            </wp:positionV>
+            <wp:extent cx="1855470" cy="1868170"/>
+            <wp:effectExtent l="19050" t="0" r="0" b="0"/>
+            <wp:wrapThrough wrapText="bothSides">
+              <wp:wrapPolygon edited="0">
+                <wp:start x="-222" y="0"/>
+                <wp:lineTo x="-222" y="21365"/>
+                <wp:lineTo x="21511" y="21365"/>
+                <wp:lineTo x="21511" y="0"/>
+                <wp:lineTo x="-222" y="0"/>
+              </wp:wrapPolygon>
+            </wp:wrapThrough>
+            <wp:docPr id="7" name="Image 7" descr="Trace GPS Footing Vaise Observance Fourviere Vieux Lyon Vaise, itinéraire,  parcours"/>
+            <wp:cNvGraphicFramePr>
+              <a:graphicFrameLocks xmlns:a="http://schemas.openxmlformats.org/drawingml/2006/main" noChangeAspect="1"/>
+            </wp:cNvGraphicFramePr>
+            <a:graphic xmlns:a="http://schemas.openxmlformats.org/drawingml/2006/main">
+              <a:graphicData uri="http://schemas.openxmlformats.org/drawingml/2006/picture">
+                <pic:pic xmlns:pic="http://schemas.openxmlformats.org/drawingml/2006/picture">
+                  <pic:nvPicPr>
+                    <pic:cNvPr id="0" name="Picture 7" descr="Trace GPS Footing Vaise Observance Fourviere Vieux Lyon Vaise, itinéraire,  parcours"/>
+                    <pic:cNvPicPr>
+                      <a:picLocks noChangeAspect="1" noChangeArrowheads="1"/>
+                    </pic:cNvPicPr>
+                  </pic:nvPicPr>
+                  <pic:blipFill>
+                    <a:blip r:embed="rId9"/>
+                    <a:srcRect/>
+                    <a:stretch>
+                      <a:fillRect/>
+                    </a:stretch>
+                  </pic:blipFill>
+                  <pic:spPr bwMode="auto">
+                    <a:xfrm>
+                      <a:off x="0" y="0"/>
+                      <a:ext cx="1855470" cy="1868170"/>
+                    </a:xfrm>
+                    <a:prstGeom prst="rect">
+                      <a:avLst/>
+                    </a:prstGeom>
+                    <a:noFill/>
+                    <a:ln w="9525">
+                      <a:noFill/>
+                      <a:miter lim="800000"/>
+                      <a:headEnd/>
+                      <a:tailEnd/>
+                    </a:ln>
+                  </pic:spPr>
+                </pic:pic>
+              </a:graphicData>
+            </a:graphic>
+          </wp:anchor>
+        </w:drawing>
+      </w:r>
+      <w:r>
+        <w:rPr>
+          <w:noProof/>
+          <w:lang w:eastAsia="fr-FR"/>
+        </w:rPr>
+        <w:drawing>
+          <wp:anchor distT="0" distB="0" distL="114300" distR="114300" simplePos="0" relativeHeight="251659264" behindDoc="0" locked="0" layoutInCell="1" allowOverlap="1">
+            <wp:simplePos x="0" y="0"/>
+            <wp:positionH relativeFrom="column">
+              <wp:posOffset>1424305</wp:posOffset>
+            </wp:positionH>
+            <wp:positionV relativeFrom="paragraph">
+              <wp:posOffset>1160145</wp:posOffset>
+            </wp:positionV>
+            <wp:extent cx="2351405" cy="1327785"/>
+            <wp:effectExtent l="19050" t="0" r="0" b="0"/>
+            <wp:wrapThrough wrapText="bothSides">
+              <wp:wrapPolygon edited="0">
+                <wp:start x="-175" y="0"/>
+                <wp:lineTo x="-175" y="21383"/>
+                <wp:lineTo x="21524" y="21383"/>
+                <wp:lineTo x="21524" y="0"/>
+                <wp:lineTo x="-175" y="0"/>
+              </wp:wrapPolygon>
+            </wp:wrapThrough>
+            <wp:docPr id="10" name="Image 10" descr="FAQ algorithmes, le club des développeurs et IT Pro"/>
+            <wp:cNvGraphicFramePr>
+              <a:graphicFrameLocks xmlns:a="http://schemas.openxmlformats.org/drawingml/2006/main" noChangeAspect="1"/>
+            </wp:cNvGraphicFramePr>
+            <a:graphic xmlns:a="http://schemas.openxmlformats.org/drawingml/2006/main">
+              <a:graphicData uri="http://schemas.openxmlformats.org/drawingml/2006/picture">
+                <pic:pic xmlns:pic="http://schemas.openxmlformats.org/drawingml/2006/picture">
+                  <pic:nvPicPr>
+                    <pic:cNvPr id="0" name="Picture 10" descr="FAQ algorithmes, le club des développeurs et IT Pro"/>
+                    <pic:cNvPicPr>
+                      <a:picLocks noChangeAspect="1" noChangeArrowheads="1"/>
+                    </pic:cNvPicPr>
+                  </pic:nvPicPr>
+                  <pic:blipFill>
+                    <a:blip r:embed="rId10"/>
+                    <a:srcRect/>
+                    <a:stretch>
+                      <a:fillRect/>
+                    </a:stretch>
+                  </pic:blipFill>
+                  <pic:spPr bwMode="auto">
+                    <a:xfrm>
+                      <a:off x="0" y="0"/>
+                      <a:ext cx="2351405" cy="1327785"/>
+                    </a:xfrm>
+                    <a:prstGeom prst="rect">
+                      <a:avLst/>
+                    </a:prstGeom>
+                    <a:noFill/>
+                    <a:ln w="9525">
+                      <a:noFill/>
+                      <a:miter lim="800000"/>
+                      <a:headEnd/>
+                      <a:tailEnd/>
+                    </a:ln>
+                  </pic:spPr>
+                </pic:pic>
+              </a:graphicData>
+            </a:graphic>
+          </wp:anchor>
+        </w:drawing>
       </w:r>
     </w:p>
     <w:sectPr>
-      <w:headerReference w:type="default" r:id="rId7"/>
+      <w:headerReference w:type="default" r:id="rId11"/>
       <w:pgSz w:w="11906" w:h="16838"/>
       <w:pgMar w:top="1701" w:right="1418" w:bottom="1418" w:left="1418" w:header="709" w:footer="709" w:gutter="0"/>
       <w:cols w:space="708"/>
@@ -127,8 +482,8 @@
 </file>
 
 <file path=word/endnotes.xml><?xml version="1.0" encoding="utf-8"?>
-<w:endnotes xmlns:wpc="http://schemas.microsoft.com/office/word/2010/wordprocessingCanvas" xmlns:cx="http://schemas.microsoft.com/office/drawing/2014/chartex" xmlns:cx1="http://schemas.microsoft.com/office/drawing/2015/9/8/chartex" xmlns:cx2="http://schemas.microsoft.com/office/drawing/2015/10/21/chartex" xmlns:cx3="http://schemas.microsoft.com/office/drawing/2016/5/9/chartex" xmlns:cx4="http://schemas.microsoft.com/office/drawing/2016/5/10/chartex" xmlns:cx5="http://schemas.microsoft.com/office/drawing/2016/5/11/chartex" xmlns:cx6="http://schemas.microsoft.com/office/drawing/2016/5/12/chartex" xmlns:cx7="http://schemas.microsoft.com/office/drawing/2016/5/13/chartex" xmlns:cx8="http://schemas.microsoft.com/office/drawing/2016/5/14/chartex" xmlns:mc="http://schemas.openxmlformats.org/markup-compatibility/2006" xmlns:aink="http://schemas.microsoft.com/office/drawing/2016/ink" xmlns:am3d="http://schemas.microsoft.com/office/drawing/2017/model3d" xmlns:o="urn:schemas-microsoft-com:office:office" xmlns:oel="http://schemas.microsoft.com/office/2019/extlst" xmlns:r="http://schemas.openxmlformats.org/officeDocument/2006/relationships" xmlns:m="http://schemas.openxmlformats.org/officeDocument/2006/math" xmlns:v="urn:schemas-microsoft-com:vml" xmlns:wp14="http://schemas.microsoft.com/office/word/2010/wordprocessingDrawing" xmlns:wp="http://schemas.openxmlformats.org/drawingml/2006/wordprocessingDrawing" xmlns:w10="urn:schemas-microsoft-com:office:word" xmlns:w="http://schemas.openxmlformats.org/wordprocessingml/2006/main" xmlns:w14="http://schemas.microsoft.com/office/word/2010/wordml" xmlns:w15="http://schemas.microsoft.com/office/word/2012/wordml" xmlns:w16cex="http://schemas.microsoft.com/office/word/2018/wordml/cex" xmlns:w16cid="http://schemas.microsoft.com/office/word/2016/wordml/cid" xmlns:w16="http://schemas.microsoft.com/office/word/2018/wordml" xmlns:w16sdtdh="http://schemas.microsoft.com/office/word/2020/wordml/sdtdatahash" xmlns:w16se="http://schemas.microsoft.com/office/word/2015/wordml/symex" xmlns:wpg="http://schemas.microsoft.com/office/word/2010/wordprocessingGroup" xmlns:wpi="http://schemas.microsoft.com/office/word/2010/wordprocessingInk" xmlns:wne="http://schemas.microsoft.com/office/word/2006/wordml" xmlns:wps="http://schemas.microsoft.com/office/word/2010/wordprocessingShape" mc:Ignorable="w14 w15 w16se w16cid w16 w16cex w16sdtdh wp14">
-  <w:endnote w:type="separator" w:id="-1">
+<w:endnotes xmlns:ve="http://schemas.openxmlformats.org/markup-compatibility/2006" xmlns:o="urn:schemas-microsoft-com:office:office" xmlns:r="http://schemas.openxmlformats.org/officeDocument/2006/relationships" xmlns:m="http://schemas.openxmlformats.org/officeDocument/2006/math" xmlns:v="urn:schemas-microsoft-com:vml" xmlns:wp="http://schemas.openxmlformats.org/drawingml/2006/wordprocessingDrawing" xmlns:w10="urn:schemas-microsoft-com:office:word" xmlns:w="http://schemas.openxmlformats.org/wordprocessingml/2006/main" xmlns:wne="http://schemas.microsoft.com/office/word/2006/wordml">
+  <w:endnote w:type="separator" w:id="0">
     <w:p>
       <w:pPr>
         <w:spacing w:after="0" w:line="240" w:lineRule="auto"/>
@@ -138,7 +493,7 @@
       </w:r>
     </w:p>
   </w:endnote>
-  <w:endnote w:type="continuationSeparator" w:id="0">
+  <w:endnote w:type="continuationSeparator" w:id="1">
     <w:p>
       <w:pPr>
         <w:spacing w:after="0" w:line="240" w:lineRule="auto"/>
@@ -152,8 +507,8 @@
 </file>
 
 <file path=word/footnotes.xml><?xml version="1.0" encoding="utf-8"?>
-<w:footnotes xmlns:wpc="http://schemas.microsoft.com/office/word/2010/wordprocessingCanvas" xmlns:cx="http://schemas.microsoft.com/office/drawing/2014/chartex" xmlns:cx1="http://schemas.microsoft.com/office/drawing/2015/9/8/chartex" xmlns:cx2="http://schemas.microsoft.com/office/drawing/2015/10/21/chartex" xmlns:cx3="http://schemas.microsoft.com/office/drawing/2016/5/9/chartex" xmlns:cx4="http://schemas.microsoft.com/office/drawing/2016/5/10/chartex" xmlns:cx5="http://schemas.microsoft.com/office/drawing/2016/5/11/chartex" xmlns:cx6="http://schemas.microsoft.com/office/drawing/2016/5/12/chartex" xmlns:cx7="http://schemas.microsoft.com/office/drawing/2016/5/13/chartex" xmlns:cx8="http://schemas.microsoft.com/office/drawing/2016/5/14/chartex" xmlns:mc="http://schemas.openxmlformats.org/markup-compatibility/2006" xmlns:aink="http://schemas.microsoft.com/office/drawing/2016/ink" xmlns:am3d="http://schemas.microsoft.com/office/drawing/2017/model3d" xmlns:o="urn:schemas-microsoft-com:office:office" xmlns:oel="http://schemas.microsoft.com/office/2019/extlst" xmlns:r="http://schemas.openxmlformats.org/officeDocument/2006/relationships" xmlns:m="http://schemas.openxmlformats.org/officeDocument/2006/math" xmlns:v="urn:schemas-microsoft-com:vml" xmlns:wp14="http://schemas.microsoft.com/office/word/2010/wordprocessingDrawing" xmlns:wp="http://schemas.openxmlformats.org/drawingml/2006/wordprocessingDrawing" xmlns:w10="urn:schemas-microsoft-com:office:word" xmlns:w="http://schemas.openxmlformats.org/wordprocessingml/2006/main" xmlns:w14="http://schemas.microsoft.com/office/word/2010/wordml" xmlns:w15="http://schemas.microsoft.com/office/word/2012/wordml" xmlns:w16cex="http://schemas.microsoft.com/office/word/2018/wordml/cex" xmlns:w16cid="http://schemas.microsoft.com/office/word/2016/wordml/cid" xmlns:w16="http://schemas.microsoft.com/office/word/2018/wordml" xmlns:w16sdtdh="http://schemas.microsoft.com/office/word/2020/wordml/sdtdatahash" xmlns:w16se="http://schemas.microsoft.com/office/word/2015/wordml/symex" xmlns:wpg="http://schemas.microsoft.com/office/word/2010/wordprocessingGroup" xmlns:wpi="http://schemas.microsoft.com/office/word/2010/wordprocessingInk" xmlns:wne="http://schemas.microsoft.com/office/word/2006/wordml" xmlns:wps="http://schemas.microsoft.com/office/word/2010/wordprocessingShape" mc:Ignorable="w14 w15 w16se w16cid w16 w16cex w16sdtdh wp14">
-  <w:footnote w:type="separator" w:id="-1">
+<w:footnotes xmlns:ve="http://schemas.openxmlformats.org/markup-compatibility/2006" xmlns:o="urn:schemas-microsoft-com:office:office" xmlns:r="http://schemas.openxmlformats.org/officeDocument/2006/relationships" xmlns:m="http://schemas.openxmlformats.org/officeDocument/2006/math" xmlns:v="urn:schemas-microsoft-com:vml" xmlns:wp="http://schemas.openxmlformats.org/drawingml/2006/wordprocessingDrawing" xmlns:w10="urn:schemas-microsoft-com:office:word" xmlns:w="http://schemas.openxmlformats.org/wordprocessingml/2006/main" xmlns:wne="http://schemas.microsoft.com/office/word/2006/wordml">
+  <w:footnote w:type="separator" w:id="0">
     <w:p>
       <w:pPr>
         <w:spacing w:after="0" w:line="240" w:lineRule="auto"/>
@@ -163,7 +518,7 @@
       </w:r>
     </w:p>
   </w:footnote>
-  <w:footnote w:type="continuationSeparator" w:id="0">
+  <w:footnote w:type="continuationSeparator" w:id="1">
     <w:p>
       <w:pPr>
         <w:spacing w:after="0" w:line="240" w:lineRule="auto"/>
@@ -177,7 +532,7 @@
 </file>
 
 <file path=word/header1.xml><?xml version="1.0" encoding="utf-8"?>
-<w:hdr xmlns:wpc="http://schemas.microsoft.com/office/word/2010/wordprocessingCanvas" xmlns:cx="http://schemas.microsoft.com/office/drawing/2014/chartex" xmlns:cx1="http://schemas.microsoft.com/office/drawing/2015/9/8/chartex" xmlns:cx2="http://schemas.microsoft.com/office/drawing/2015/10/21/chartex" xmlns:cx3="http://schemas.microsoft.com/office/drawing/2016/5/9/chartex" xmlns:cx4="http://schemas.microsoft.com/office/drawing/2016/5/10/chartex" xmlns:cx5="http://schemas.microsoft.com/office/drawing/2016/5/11/chartex" xmlns:cx6="http://schemas.microsoft.com/office/drawing/2016/5/12/chartex" xmlns:cx7="http://schemas.microsoft.com/office/drawing/2016/5/13/chartex" xmlns:cx8="http://schemas.microsoft.com/office/drawing/2016/5/14/chartex" xmlns:mc="http://schemas.openxmlformats.org/markup-compatibility/2006" xmlns:aink="http://schemas.microsoft.com/office/drawing/2016/ink" xmlns:am3d="http://schemas.microsoft.com/office/drawing/2017/model3d" xmlns:o="urn:schemas-microsoft-com:office:office" xmlns:oel="http://schemas.microsoft.com/office/2019/extlst" xmlns:r="http://schemas.openxmlformats.org/officeDocument/2006/relationships" xmlns:m="http://schemas.openxmlformats.org/officeDocument/2006/math" xmlns:v="urn:schemas-microsoft-com:vml" xmlns:wp14="http://schemas.microsoft.com/office/word/2010/wordprocessingDrawing" xmlns:wp="http://schemas.openxmlformats.org/drawingml/2006/wordprocessingDrawing" xmlns:w10="urn:schemas-microsoft-com:office:word" xmlns:w="http://schemas.openxmlformats.org/wordprocessingml/2006/main" xmlns:w14="http://schemas.microsoft.com/office/word/2010/wordml" xmlns:w15="http://schemas.microsoft.com/office/word/2012/wordml" xmlns:w16cex="http://schemas.microsoft.com/office/word/2018/wordml/cex" xmlns:w16cid="http://schemas.microsoft.com/office/word/2016/wordml/cid" xmlns:w16="http://schemas.microsoft.com/office/word/2018/wordml" xmlns:w16sdtdh="http://schemas.microsoft.com/office/word/2020/wordml/sdtdatahash" xmlns:w16se="http://schemas.microsoft.com/office/word/2015/wordml/symex" xmlns:wpg="http://schemas.microsoft.com/office/word/2010/wordprocessingGroup" xmlns:wpi="http://schemas.microsoft.com/office/word/2010/wordprocessingInk" xmlns:wne="http://schemas.microsoft.com/office/word/2006/wordml" xmlns:wps="http://schemas.microsoft.com/office/word/2010/wordprocessingShape" mc:Ignorable="w14 w15 w16se w16cid w16 w16cex w16sdtdh wp14">
+<w:hdr xmlns:ve="http://schemas.openxmlformats.org/markup-compatibility/2006" xmlns:o="urn:schemas-microsoft-com:office:office" xmlns:r="http://schemas.openxmlformats.org/officeDocument/2006/relationships" xmlns:m="http://schemas.openxmlformats.org/officeDocument/2006/math" xmlns:v="urn:schemas-microsoft-com:vml" xmlns:wp="http://schemas.openxmlformats.org/drawingml/2006/wordprocessingDrawing" xmlns:w10="urn:schemas-microsoft-com:office:word" xmlns:w="http://schemas.openxmlformats.org/wordprocessingml/2006/main" xmlns:wne="http://schemas.microsoft.com/office/word/2006/wordml">
   <w:p>
     <w:pPr>
       <w:pStyle w:val="En-tte"/>
@@ -199,6 +554,49 @@
         <w:szCs w:val="20"/>
       </w:rPr>
       <w:tab/>
+    </w:r>
+    <w:r>
+      <w:rPr>
+        <w:noProof/>
+        <w:sz w:val="20"/>
+        <w:szCs w:val="20"/>
+        <w:lang w:eastAsia="fr-FR"/>
+      </w:rPr>
+      <w:drawing>
+        <wp:inline distT="0" distB="0" distL="0" distR="0">
+          <wp:extent cx="1215585" cy="349858"/>
+          <wp:effectExtent l="19050" t="0" r="3615" b="0"/>
+          <wp:docPr id="2" name="Image 0" descr="logo_insa.jpg"/>
+          <wp:cNvGraphicFramePr>
+            <a:graphicFrameLocks xmlns:a="http://schemas.openxmlformats.org/drawingml/2006/main" noChangeAspect="1"/>
+          </wp:cNvGraphicFramePr>
+          <a:graphic xmlns:a="http://schemas.openxmlformats.org/drawingml/2006/main">
+            <a:graphicData uri="http://schemas.openxmlformats.org/drawingml/2006/picture">
+              <pic:pic xmlns:pic="http://schemas.openxmlformats.org/drawingml/2006/picture">
+                <pic:nvPicPr>
+                  <pic:cNvPr id="0" name="logo_insa.jpg"/>
+                  <pic:cNvPicPr/>
+                </pic:nvPicPr>
+                <pic:blipFill>
+                  <a:blip r:embed="rId1"/>
+                  <a:stretch>
+                    <a:fillRect/>
+                  </a:stretch>
+                </pic:blipFill>
+                <pic:spPr>
+                  <a:xfrm>
+                    <a:off x="0" y="0"/>
+                    <a:ext cx="1218701" cy="350755"/>
+                  </a:xfrm>
+                  <a:prstGeom prst="rect">
+                    <a:avLst/>
+                  </a:prstGeom>
+                </pic:spPr>
+              </pic:pic>
+            </a:graphicData>
+          </a:graphic>
+        </wp:inline>
+      </w:drawing>
     </w:r>
     <w:r>
       <w:rPr>
@@ -343,7 +741,7 @@
 </file>
 
 <file path=word/styles.xml><?xml version="1.0" encoding="utf-8"?>
-<w:styles xmlns:mc="http://schemas.openxmlformats.org/markup-compatibility/2006" xmlns:r="http://schemas.openxmlformats.org/officeDocument/2006/relationships" xmlns:w="http://schemas.openxmlformats.org/wordprocessingml/2006/main" xmlns:w14="http://schemas.microsoft.com/office/word/2010/wordml" xmlns:w15="http://schemas.microsoft.com/office/word/2012/wordml" xmlns:w16cex="http://schemas.microsoft.com/office/word/2018/wordml/cex" xmlns:w16cid="http://schemas.microsoft.com/office/word/2016/wordml/cid" xmlns:w16="http://schemas.microsoft.com/office/word/2018/wordml" xmlns:w16sdtdh="http://schemas.microsoft.com/office/word/2020/wordml/sdtdatahash" xmlns:w16se="http://schemas.microsoft.com/office/word/2015/wordml/symex" mc:Ignorable="w14 w15 w16se w16cid w16 w16cex w16sdtdh">
+<w:styles xmlns:r="http://schemas.openxmlformats.org/officeDocument/2006/relationships" xmlns:w="http://schemas.openxmlformats.org/wordprocessingml/2006/main">
   <w:docDefaults>
     <w:rPrDefault>
       <w:rPr>
@@ -359,387 +757,172 @@
       </w:pPr>
     </w:pPrDefault>
   </w:docDefaults>
-  <w:latentStyles w:defLockedState="0" w:defUIPriority="99" w:defSemiHidden="0" w:defUnhideWhenUsed="0" w:defQFormat="0" w:count="376">
-    <w:lsdException w:name="Normal" w:uiPriority="0" w:qFormat="1"/>
-    <w:lsdException w:name="heading 1" w:uiPriority="9" w:qFormat="1"/>
-    <w:lsdException w:name="heading 2" w:semiHidden="1" w:uiPriority="9" w:unhideWhenUsed="1" w:qFormat="1"/>
-    <w:lsdException w:name="heading 3" w:semiHidden="1" w:uiPriority="9" w:unhideWhenUsed="1" w:qFormat="1"/>
-    <w:lsdException w:name="heading 4" w:semiHidden="1" w:uiPriority="9" w:unhideWhenUsed="1" w:qFormat="1"/>
-    <w:lsdException w:name="heading 5" w:semiHidden="1" w:uiPriority="9" w:unhideWhenUsed="1" w:qFormat="1"/>
-    <w:lsdException w:name="heading 6" w:semiHidden="1" w:uiPriority="9" w:unhideWhenUsed="1" w:qFormat="1"/>
-    <w:lsdException w:name="heading 7" w:semiHidden="1" w:uiPriority="9" w:unhideWhenUsed="1" w:qFormat="1"/>
-    <w:lsdException w:name="heading 8" w:semiHidden="1" w:uiPriority="9" w:unhideWhenUsed="1" w:qFormat="1"/>
-    <w:lsdException w:name="heading 9" w:semiHidden="1" w:uiPriority="9" w:unhideWhenUsed="1" w:qFormat="1"/>
-    <w:lsdException w:name="index 1" w:semiHidden="1" w:unhideWhenUsed="1"/>
-    <w:lsdException w:name="index 2" w:semiHidden="1" w:unhideWhenUsed="1"/>
-    <w:lsdException w:name="index 3" w:semiHidden="1" w:unhideWhenUsed="1"/>
-    <w:lsdException w:name="index 4" w:semiHidden="1" w:unhideWhenUsed="1"/>
-    <w:lsdException w:name="index 5" w:semiHidden="1" w:unhideWhenUsed="1"/>
-    <w:lsdException w:name="index 6" w:semiHidden="1" w:unhideWhenUsed="1"/>
-    <w:lsdException w:name="index 7" w:semiHidden="1" w:unhideWhenUsed="1"/>
-    <w:lsdException w:name="index 8" w:semiHidden="1" w:unhideWhenUsed="1"/>
-    <w:lsdException w:name="index 9" w:semiHidden="1" w:unhideWhenUsed="1"/>
-    <w:lsdException w:name="toc 1" w:semiHidden="1" w:uiPriority="39" w:unhideWhenUsed="1"/>
-    <w:lsdException w:name="toc 2" w:semiHidden="1" w:uiPriority="39" w:unhideWhenUsed="1"/>
-    <w:lsdException w:name="toc 3" w:semiHidden="1" w:uiPriority="39" w:unhideWhenUsed="1"/>
-    <w:lsdException w:name="toc 4" w:semiHidden="1" w:uiPriority="39" w:unhideWhenUsed="1"/>
-    <w:lsdException w:name="toc 5" w:semiHidden="1" w:uiPriority="39" w:unhideWhenUsed="1"/>
-    <w:lsdException w:name="toc 6" w:semiHidden="1" w:uiPriority="39" w:unhideWhenUsed="1"/>
-    <w:lsdException w:name="toc 7" w:semiHidden="1" w:uiPriority="39" w:unhideWhenUsed="1"/>
-    <w:lsdException w:name="toc 8" w:semiHidden="1" w:uiPriority="39" w:unhideWhenUsed="1"/>
-    <w:lsdException w:name="toc 9" w:semiHidden="1" w:uiPriority="39" w:unhideWhenUsed="1"/>
-    <w:lsdException w:name="Normal Indent" w:semiHidden="1" w:unhideWhenUsed="1"/>
-    <w:lsdException w:name="footnote text" w:semiHidden="1" w:unhideWhenUsed="1"/>
-    <w:lsdException w:name="annotation text" w:semiHidden="1" w:unhideWhenUsed="1"/>
-    <w:lsdException w:name="header" w:semiHidden="1" w:unhideWhenUsed="1"/>
-    <w:lsdException w:name="footer" w:semiHidden="1" w:unhideWhenUsed="1"/>
-    <w:lsdException w:name="index heading" w:semiHidden="1" w:unhideWhenUsed="1"/>
-    <w:lsdException w:name="caption" w:semiHidden="1" w:uiPriority="35" w:unhideWhenUsed="1" w:qFormat="1"/>
-    <w:lsdException w:name="table of figures" w:semiHidden="1" w:unhideWhenUsed="1"/>
-    <w:lsdException w:name="envelope address" w:semiHidden="1" w:unhideWhenUsed="1"/>
-    <w:lsdException w:name="envelope return" w:semiHidden="1" w:unhideWhenUsed="1"/>
-    <w:lsdException w:name="footnote reference" w:semiHidden="1" w:unhideWhenUsed="1"/>
-    <w:lsdException w:name="annotation reference" w:semiHidden="1" w:unhideWhenUsed="1"/>
-    <w:lsdException w:name="line number" w:semiHidden="1" w:unhideWhenUsed="1"/>
-    <w:lsdException w:name="page number" w:semiHidden="1" w:unhideWhenUsed="1"/>
-    <w:lsdException w:name="endnote reference" w:semiHidden="1" w:unhideWhenUsed="1"/>
-    <w:lsdException w:name="endnote text" w:semiHidden="1" w:unhideWhenUsed="1"/>
-    <w:lsdException w:name="table of authorities" w:semiHidden="1" w:unhideWhenUsed="1"/>
-    <w:lsdException w:name="macro" w:semiHidden="1" w:unhideWhenUsed="1"/>
-    <w:lsdException w:name="toa heading" w:semiHidden="1" w:unhideWhenUsed="1"/>
-    <w:lsdException w:name="List" w:semiHidden="1" w:unhideWhenUsed="1"/>
-    <w:lsdException w:name="List Bullet" w:semiHidden="1" w:unhideWhenUsed="1"/>
-    <w:lsdException w:name="List Number" w:semiHidden="1" w:unhideWhenUsed="1"/>
-    <w:lsdException w:name="List 2" w:semiHidden="1" w:unhideWhenUsed="1"/>
-    <w:lsdException w:name="List 3" w:semiHidden="1" w:unhideWhenUsed="1"/>
-    <w:lsdException w:name="List 4" w:semiHidden="1" w:unhideWhenUsed="1"/>
-    <w:lsdException w:name="List 5" w:semiHidden="1" w:unhideWhenUsed="1"/>
-    <w:lsdException w:name="List Bullet 2" w:semiHidden="1" w:unhideWhenUsed="1"/>
-    <w:lsdException w:name="List Bullet 3" w:semiHidden="1" w:unhideWhenUsed="1"/>
-    <w:lsdException w:name="List Bullet 4" w:semiHidden="1" w:unhideWhenUsed="1"/>
-    <w:lsdException w:name="List Bullet 5" w:semiHidden="1" w:unhideWhenUsed="1"/>
-    <w:lsdException w:name="List Number 2" w:semiHidden="1" w:unhideWhenUsed="1"/>
-    <w:lsdException w:name="List Number 3" w:semiHidden="1" w:unhideWhenUsed="1"/>
-    <w:lsdException w:name="List Number 4" w:semiHidden="1" w:unhideWhenUsed="1"/>
-    <w:lsdException w:name="List Number 5" w:semiHidden="1" w:unhideWhenUsed="1"/>
-    <w:lsdException w:name="Title" w:uiPriority="10" w:qFormat="1"/>
-    <w:lsdException w:name="Closing" w:semiHidden="1" w:unhideWhenUsed="1"/>
-    <w:lsdException w:name="Signature" w:semiHidden="1" w:unhideWhenUsed="1"/>
-    <w:lsdException w:name="Default Paragraph Font" w:semiHidden="1" w:uiPriority="1" w:unhideWhenUsed="1"/>
-    <w:lsdException w:name="Body Text" w:semiHidden="1" w:unhideWhenUsed="1"/>
-    <w:lsdException w:name="Body Text Indent" w:semiHidden="1" w:unhideWhenUsed="1"/>
-    <w:lsdException w:name="List Continue" w:semiHidden="1" w:unhideWhenUsed="1"/>
-    <w:lsdException w:name="List Continue 2" w:semiHidden="1" w:unhideWhenUsed="1"/>
-    <w:lsdException w:name="List Continue 3" w:semiHidden="1" w:unhideWhenUsed="1"/>
-    <w:lsdException w:name="List Continue 4" w:semiHidden="1" w:unhideWhenUsed="1"/>
-    <w:lsdException w:name="List Continue 5" w:semiHidden="1" w:unhideWhenUsed="1"/>
-    <w:lsdException w:name="Message Header" w:semiHidden="1" w:unhideWhenUsed="1"/>
-    <w:lsdException w:name="Subtitle" w:uiPriority="11" w:qFormat="1"/>
-    <w:lsdException w:name="Salutation" w:semiHidden="1" w:unhideWhenUsed="1"/>
-    <w:lsdException w:name="Date" w:semiHidden="1" w:unhideWhenUsed="1"/>
-    <w:lsdException w:name="Body Text First Indent" w:semiHidden="1" w:unhideWhenUsed="1"/>
-    <w:lsdException w:name="Body Text First Indent 2" w:semiHidden="1" w:unhideWhenUsed="1"/>
-    <w:lsdException w:name="Note Heading" w:semiHidden="1" w:unhideWhenUsed="1"/>
-    <w:lsdException w:name="Body Text 2" w:semiHidden="1" w:unhideWhenUsed="1"/>
-    <w:lsdException w:name="Body Text 3" w:semiHidden="1" w:unhideWhenUsed="1"/>
-    <w:lsdException w:name="Body Text Indent 2" w:semiHidden="1" w:unhideWhenUsed="1"/>
-    <w:lsdException w:name="Body Text Indent 3" w:semiHidden="1" w:unhideWhenUsed="1"/>
-    <w:lsdException w:name="Block Text" w:semiHidden="1" w:unhideWhenUsed="1"/>
-    <w:lsdException w:name="Hyperlink" w:semiHidden="1" w:unhideWhenUsed="1"/>
-    <w:lsdException w:name="FollowedHyperlink" w:semiHidden="1" w:unhideWhenUsed="1"/>
-    <w:lsdException w:name="Strong" w:uiPriority="22" w:qFormat="1"/>
-    <w:lsdException w:name="Emphasis" w:uiPriority="20" w:qFormat="1"/>
-    <w:lsdException w:name="Document Map" w:semiHidden="1" w:unhideWhenUsed="1"/>
-    <w:lsdException w:name="Plain Text" w:semiHidden="1" w:unhideWhenUsed="1"/>
-    <w:lsdException w:name="E-mail Signature" w:semiHidden="1" w:unhideWhenUsed="1"/>
-    <w:lsdException w:name="HTML Top of Form" w:semiHidden="1" w:unhideWhenUsed="1"/>
-    <w:lsdException w:name="HTML Bottom of Form" w:semiHidden="1" w:unhideWhenUsed="1"/>
-    <w:lsdException w:name="Normal (Web)" w:semiHidden="1" w:unhideWhenUsed="1"/>
-    <w:lsdException w:name="HTML Acronym" w:semiHidden="1" w:unhideWhenUsed="1"/>
-    <w:lsdException w:name="HTML Address" w:semiHidden="1" w:unhideWhenUsed="1"/>
-    <w:lsdException w:name="HTML Cite" w:semiHidden="1" w:unhideWhenUsed="1"/>
-    <w:lsdException w:name="HTML Code" w:semiHidden="1" w:unhideWhenUsed="1"/>
-    <w:lsdException w:name="HTML Definition" w:semiHidden="1" w:unhideWhenUsed="1"/>
-    <w:lsdException w:name="HTML Keyboard" w:semiHidden="1" w:unhideWhenUsed="1"/>
-    <w:lsdException w:name="HTML Preformatted" w:semiHidden="1" w:unhideWhenUsed="1"/>
-    <w:lsdException w:name="HTML Sample" w:semiHidden="1" w:unhideWhenUsed="1"/>
-    <w:lsdException w:name="HTML Typewriter" w:semiHidden="1" w:unhideWhenUsed="1"/>
-    <w:lsdException w:name="HTML Variable" w:semiHidden="1" w:unhideWhenUsed="1"/>
-    <w:lsdException w:name="Normal Table" w:semiHidden="1" w:unhideWhenUsed="1"/>
-    <w:lsdException w:name="annotation subject" w:semiHidden="1" w:unhideWhenUsed="1"/>
-    <w:lsdException w:name="No List" w:semiHidden="1" w:unhideWhenUsed="1"/>
-    <w:lsdException w:name="Outline List 1" w:semiHidden="1" w:unhideWhenUsed="1"/>
-    <w:lsdException w:name="Outline List 2" w:semiHidden="1" w:unhideWhenUsed="1"/>
-    <w:lsdException w:name="Outline List 3" w:semiHidden="1" w:unhideWhenUsed="1"/>
-    <w:lsdException w:name="Table Simple 1" w:semiHidden="1" w:unhideWhenUsed="1"/>
-    <w:lsdException w:name="Table Simple 2" w:semiHidden="1" w:unhideWhenUsed="1"/>
-    <w:lsdException w:name="Table Simple 3" w:semiHidden="1" w:unhideWhenUsed="1"/>
-    <w:lsdException w:name="Table Classic 1" w:semiHidden="1" w:unhideWhenUsed="1"/>
-    <w:lsdException w:name="Table Classic 2" w:semiHidden="1" w:unhideWhenUsed="1"/>
-    <w:lsdException w:name="Table Classic 3" w:semiHidden="1" w:unhideWhenUsed="1"/>
-    <w:lsdException w:name="Table Classic 4" w:semiHidden="1" w:unhideWhenUsed="1"/>
-    <w:lsdException w:name="Table Colorful 1" w:semiHidden="1" w:unhideWhenUsed="1"/>
-    <w:lsdException w:name="Table Colorful 2" w:semiHidden="1" w:unhideWhenUsed="1"/>
-    <w:lsdException w:name="Table Colorful 3" w:semiHidden="1" w:unhideWhenUsed="1"/>
-    <w:lsdException w:name="Table Columns 1" w:semiHidden="1" w:unhideWhenUsed="1"/>
-    <w:lsdException w:name="Table Columns 2" w:semiHidden="1" w:unhideWhenUsed="1"/>
-    <w:lsdException w:name="Table Columns 3" w:semiHidden="1" w:unhideWhenUsed="1"/>
-    <w:lsdException w:name="Table Columns 4" w:semiHidden="1" w:unhideWhenUsed="1"/>
-    <w:lsdException w:name="Table Columns 5" w:semiHidden="1" w:unhideWhenUsed="1"/>
-    <w:lsdException w:name="Table Grid 1" w:semiHidden="1" w:unhideWhenUsed="1"/>
-    <w:lsdException w:name="Table Grid 2" w:semiHidden="1" w:unhideWhenUsed="1"/>
-    <w:lsdException w:name="Table Grid 3" w:semiHidden="1" w:unhideWhenUsed="1"/>
-    <w:lsdException w:name="Table Grid 4" w:semiHidden="1" w:unhideWhenUsed="1"/>
-    <w:lsdException w:name="Table Grid 5" w:semiHidden="1" w:unhideWhenUsed="1"/>
-    <w:lsdException w:name="Table Grid 6" w:semiHidden="1" w:unhideWhenUsed="1"/>
-    <w:lsdException w:name="Table Grid 7" w:semiHidden="1" w:unhideWhenUsed="1"/>
-    <w:lsdException w:name="Table Grid 8" w:semiHidden="1" w:unhideWhenUsed="1"/>
-    <w:lsdException w:name="Table List 1" w:semiHidden="1" w:unhideWhenUsed="1"/>
-    <w:lsdException w:name="Table List 2" w:semiHidden="1" w:unhideWhenUsed="1"/>
-    <w:lsdException w:name="Table List 3" w:semiHidden="1" w:unhideWhenUsed="1"/>
-    <w:lsdException w:name="Table List 4" w:semiHidden="1" w:unhideWhenUsed="1"/>
-    <w:lsdException w:name="Table List 5" w:semiHidden="1" w:unhideWhenUsed="1"/>
-    <w:lsdException w:name="Table List 6" w:semiHidden="1" w:unhideWhenUsed="1"/>
-    <w:lsdException w:name="Table List 7" w:semiHidden="1" w:unhideWhenUsed="1"/>
-    <w:lsdException w:name="Table List 8" w:semiHidden="1" w:unhideWhenUsed="1"/>
-    <w:lsdException w:name="Table 3D effects 1" w:semiHidden="1" w:unhideWhenUsed="1"/>
-    <w:lsdException w:name="Table 3D effects 2" w:semiHidden="1" w:unhideWhenUsed="1"/>
-    <w:lsdException w:name="Table 3D effects 3" w:semiHidden="1" w:unhideWhenUsed="1"/>
-    <w:lsdException w:name="Table Contemporary" w:semiHidden="1" w:unhideWhenUsed="1"/>
-    <w:lsdException w:name="Table Elegant" w:semiHidden="1" w:unhideWhenUsed="1"/>
-    <w:lsdException w:name="Table Professional" w:semiHidden="1" w:unhideWhenUsed="1"/>
-    <w:lsdException w:name="Table Subtle 1" w:semiHidden="1" w:unhideWhenUsed="1"/>
-    <w:lsdException w:name="Table Subtle 2" w:semiHidden="1" w:unhideWhenUsed="1"/>
-    <w:lsdException w:name="Table Web 1" w:semiHidden="1" w:unhideWhenUsed="1"/>
-    <w:lsdException w:name="Table Web 2" w:semiHidden="1" w:unhideWhenUsed="1"/>
-    <w:lsdException w:name="Table Web 3" w:semiHidden="1" w:unhideWhenUsed="1"/>
-    <w:lsdException w:name="Balloon Text" w:semiHidden="1" w:unhideWhenUsed="1"/>
-    <w:lsdException w:name="Table Grid" w:uiPriority="39"/>
-    <w:lsdException w:name="Table Theme" w:semiHidden="1" w:unhideWhenUsed="1"/>
-    <w:lsdException w:name="Placeholder Text" w:semiHidden="1"/>
-    <w:lsdException w:name="No Spacing" w:uiPriority="1" w:qFormat="1"/>
-    <w:lsdException w:name="Light Shading" w:uiPriority="60"/>
-    <w:lsdException w:name="Light List" w:uiPriority="61"/>
-    <w:lsdException w:name="Light Grid" w:uiPriority="62"/>
-    <w:lsdException w:name="Medium Shading 1" w:uiPriority="63"/>
-    <w:lsdException w:name="Medium Shading 2" w:uiPriority="64"/>
-    <w:lsdException w:name="Medium List 1" w:uiPriority="65"/>
-    <w:lsdException w:name="Medium List 2" w:uiPriority="66"/>
-    <w:lsdException w:name="Medium Grid 1" w:uiPriority="67"/>
-    <w:lsdException w:name="Medium Grid 2" w:uiPriority="68"/>
-    <w:lsdException w:name="Medium Grid 3" w:uiPriority="69"/>
-    <w:lsdException w:name="Dark List" w:uiPriority="70"/>
-    <w:lsdException w:name="Colorful Shading" w:uiPriority="71"/>
-    <w:lsdException w:name="Colorful List" w:uiPriority="72"/>
-    <w:lsdException w:name="Colorful Grid" w:uiPriority="73"/>
-    <w:lsdException w:name="Light Shading Accent 1" w:uiPriority="60"/>
-    <w:lsdException w:name="Light List Accent 1" w:uiPriority="61"/>
-    <w:lsdException w:name="Light Grid Accent 1" w:uiPriority="62"/>
-    <w:lsdException w:name="Medium Shading 1 Accent 1" w:uiPriority="63"/>
-    <w:lsdException w:name="Medium Shading 2 Accent 1" w:uiPriority="64"/>
-    <w:lsdException w:name="Medium List 1 Accent 1" w:uiPriority="65"/>
-    <w:lsdException w:name="Revision" w:semiHidden="1"/>
-    <w:lsdException w:name="List Paragraph" w:uiPriority="34" w:qFormat="1"/>
-    <w:lsdException w:name="Quote" w:uiPriority="29" w:qFormat="1"/>
-    <w:lsdException w:name="Intense Quote" w:uiPriority="30" w:qFormat="1"/>
-    <w:lsdException w:name="Medium List 2 Accent 1" w:uiPriority="66"/>
-    <w:lsdException w:name="Medium Grid 1 Accent 1" w:uiPriority="67"/>
-    <w:lsdException w:name="Medium Grid 2 Accent 1" w:uiPriority="68"/>
-    <w:lsdException w:name="Medium Grid 3 Accent 1" w:uiPriority="69"/>
-    <w:lsdException w:name="Dark List Accent 1" w:uiPriority="70"/>
-    <w:lsdException w:name="Colorful Shading Accent 1" w:uiPriority="71"/>
-    <w:lsdException w:name="Colorful List Accent 1" w:uiPriority="72"/>
-    <w:lsdException w:name="Colorful Grid Accent 1" w:uiPriority="73"/>
-    <w:lsdException w:name="Light Shading Accent 2" w:uiPriority="60"/>
-    <w:lsdException w:name="Light List Accent 2" w:uiPriority="61"/>
-    <w:lsdException w:name="Light Grid Accent 2" w:uiPriority="62"/>
-    <w:lsdException w:name="Medium Shading 1 Accent 2" w:uiPriority="63"/>
-    <w:lsdException w:name="Medium Shading 2 Accent 2" w:uiPriority="64"/>
-    <w:lsdException w:name="Medium List 1 Accent 2" w:uiPriority="65"/>
-    <w:lsdException w:name="Medium List 2 Accent 2" w:uiPriority="66"/>
-    <w:lsdException w:name="Medium Grid 1 Accent 2" w:uiPriority="67"/>
-    <w:lsdException w:name="Medium Grid 2 Accent 2" w:uiPriority="68"/>
-    <w:lsdException w:name="Medium Grid 3 Accent 2" w:uiPriority="69"/>
-    <w:lsdException w:name="Dark List Accent 2" w:uiPriority="70"/>
-    <w:lsdException w:name="Colorful Shading Accent 2" w:uiPriority="71"/>
-    <w:lsdException w:name="Colorful List Accent 2" w:uiPriority="72"/>
-    <w:lsdException w:name="Colorful Grid Accent 2" w:uiPriority="73"/>
-    <w:lsdException w:name="Light Shading Accent 3" w:uiPriority="60"/>
-    <w:lsdException w:name="Light List Accent 3" w:uiPriority="61"/>
-    <w:lsdException w:name="Light Grid Accent 3" w:uiPriority="62"/>
-    <w:lsdException w:name="Medium Shading 1 Accent 3" w:uiPriority="63"/>
-    <w:lsdException w:name="Medium Shading 2 Accent 3" w:uiPriority="64"/>
-    <w:lsdException w:name="Medium List 1 Accent 3" w:uiPriority="65"/>
-    <w:lsdException w:name="Medium List 2 Accent 3" w:uiPriority="66"/>
-    <w:lsdException w:name="Medium Grid 1 Accent 3" w:uiPriority="67"/>
-    <w:lsdException w:name="Medium Grid 2 Accent 3" w:uiPriority="68"/>
-    <w:lsdException w:name="Medium Grid 3 Accent 3" w:uiPriority="69"/>
-    <w:lsdException w:name="Dark List Accent 3" w:uiPriority="70"/>
-    <w:lsdException w:name="Colorful Shading Accent 3" w:uiPriority="71"/>
-    <w:lsdException w:name="Colorful List Accent 3" w:uiPriority="72"/>
-    <w:lsdException w:name="Colorful Grid Accent 3" w:uiPriority="73"/>
-    <w:lsdException w:name="Light Shading Accent 4" w:uiPriority="60"/>
-    <w:lsdException w:name="Light List Accent 4" w:uiPriority="61"/>
-    <w:lsdException w:name="Light Grid Accent 4" w:uiPriority="62"/>
-    <w:lsdException w:name="Medium Shading 1 Accent 4" w:uiPriority="63"/>
-    <w:lsdException w:name="Medium Shading 2 Accent 4" w:uiPriority="64"/>
-    <w:lsdException w:name="Medium List 1 Accent 4" w:uiPriority="65"/>
-    <w:lsdException w:name="Medium List 2 Accent 4" w:uiPriority="66"/>
-    <w:lsdException w:name="Medium Grid 1 Accent 4" w:uiPriority="67"/>
-    <w:lsdException w:name="Medium Grid 2 Accent 4" w:uiPriority="68"/>
-    <w:lsdException w:name="Medium Grid 3 Accent 4" w:uiPriority="69"/>
-    <w:lsdException w:name="Dark List Accent 4" w:uiPriority="70"/>
-    <w:lsdException w:name="Colorful Shading Accent 4" w:uiPriority="71"/>
-    <w:lsdException w:name="Colorful List Accent 4" w:uiPriority="72"/>
-    <w:lsdException w:name="Colorful Grid Accent 4" w:uiPriority="73"/>
-    <w:lsdException w:name="Light Shading Accent 5" w:uiPriority="60"/>
-    <w:lsdException w:name="Light List Accent 5" w:uiPriority="61"/>
-    <w:lsdException w:name="Light Grid Accent 5" w:uiPriority="62"/>
-    <w:lsdException w:name="Medium Shading 1 Accent 5" w:uiPriority="63"/>
-    <w:lsdException w:name="Medium Shading 2 Accent 5" w:uiPriority="64"/>
-    <w:lsdException w:name="Medium List 1 Accent 5" w:uiPriority="65"/>
-    <w:lsdException w:name="Medium List 2 Accent 5" w:uiPriority="66"/>
-    <w:lsdException w:name="Medium Grid 1 Accent 5" w:uiPriority="67"/>
-    <w:lsdException w:name="Medium Grid 2 Accent 5" w:uiPriority="68"/>
-    <w:lsdException w:name="Medium Grid 3 Accent 5" w:uiPriority="69"/>
-    <w:lsdException w:name="Dark List Accent 5" w:uiPriority="70"/>
-    <w:lsdException w:name="Colorful Shading Accent 5" w:uiPriority="71"/>
-    <w:lsdException w:name="Colorful List Accent 5" w:uiPriority="72"/>
-    <w:lsdException w:name="Colorful Grid Accent 5" w:uiPriority="73"/>
-    <w:lsdException w:name="Light Shading Accent 6" w:uiPriority="60"/>
-    <w:lsdException w:name="Light List Accent 6" w:uiPriority="61"/>
-    <w:lsdException w:name="Light Grid Accent 6" w:uiPriority="62"/>
-    <w:lsdException w:name="Medium Shading 1 Accent 6" w:uiPriority="63"/>
-    <w:lsdException w:name="Medium Shading 2 Accent 6" w:uiPriority="64"/>
-    <w:lsdException w:name="Medium List 1 Accent 6" w:uiPriority="65"/>
-    <w:lsdException w:name="Medium List 2 Accent 6" w:uiPriority="66"/>
-    <w:lsdException w:name="Medium Grid 1 Accent 6" w:uiPriority="67"/>
-    <w:lsdException w:name="Medium Grid 2 Accent 6" w:uiPriority="68"/>
-    <w:lsdException w:name="Medium Grid 3 Accent 6" w:uiPriority="69"/>
-    <w:lsdException w:name="Dark List Accent 6" w:uiPriority="70"/>
-    <w:lsdException w:name="Colorful Shading Accent 6" w:uiPriority="71"/>
-    <w:lsdException w:name="Colorful List Accent 6" w:uiPriority="72"/>
-    <w:lsdException w:name="Colorful Grid Accent 6" w:uiPriority="73"/>
-    <w:lsdException w:name="Subtle Emphasis" w:uiPriority="19" w:qFormat="1"/>
-    <w:lsdException w:name="Intense Emphasis" w:uiPriority="21" w:qFormat="1"/>
-    <w:lsdException w:name="Subtle Reference" w:uiPriority="31" w:qFormat="1"/>
-    <w:lsdException w:name="Intense Reference" w:uiPriority="32" w:qFormat="1"/>
-    <w:lsdException w:name="Book Title" w:uiPriority="33" w:qFormat="1"/>
-    <w:lsdException w:name="Bibliography" w:semiHidden="1" w:uiPriority="37" w:unhideWhenUsed="1"/>
-    <w:lsdException w:name="TOC Heading" w:semiHidden="1" w:uiPriority="39" w:unhideWhenUsed="1" w:qFormat="1"/>
-    <w:lsdException w:name="Plain Table 1" w:uiPriority="41"/>
-    <w:lsdException w:name="Plain Table 2" w:uiPriority="42"/>
-    <w:lsdException w:name="Plain Table 3" w:uiPriority="43"/>
-    <w:lsdException w:name="Plain Table 4" w:uiPriority="44"/>
-    <w:lsdException w:name="Plain Table 5" w:uiPriority="45"/>
-    <w:lsdException w:name="Grid Table Light" w:uiPriority="40"/>
-    <w:lsdException w:name="Grid Table 1 Light" w:uiPriority="46"/>
-    <w:lsdException w:name="Grid Table 2" w:uiPriority="47"/>
-    <w:lsdException w:name="Grid Table 3" w:uiPriority="48"/>
-    <w:lsdException w:name="Grid Table 4" w:uiPriority="49"/>
-    <w:lsdException w:name="Grid Table 5 Dark" w:uiPriority="50"/>
-    <w:lsdException w:name="Grid Table 6 Colorful" w:uiPriority="51"/>
-    <w:lsdException w:name="Grid Table 7 Colorful" w:uiPriority="52"/>
-    <w:lsdException w:name="Grid Table 1 Light Accent 1" w:uiPriority="46"/>
-    <w:lsdException w:name="Grid Table 2 Accent 1" w:uiPriority="47"/>
-    <w:lsdException w:name="Grid Table 3 Accent 1" w:uiPriority="48"/>
-    <w:lsdException w:name="Grid Table 4 Accent 1" w:uiPriority="49"/>
-    <w:lsdException w:name="Grid Table 5 Dark Accent 1" w:uiPriority="50"/>
-    <w:lsdException w:name="Grid Table 6 Colorful Accent 1" w:uiPriority="51"/>
-    <w:lsdException w:name="Grid Table 7 Colorful Accent 1" w:uiPriority="52"/>
-    <w:lsdException w:name="Grid Table 1 Light Accent 2" w:uiPriority="46"/>
-    <w:lsdException w:name="Grid Table 2 Accent 2" w:uiPriority="47"/>
-    <w:lsdException w:name="Grid Table 3 Accent 2" w:uiPriority="48"/>
-    <w:lsdException w:name="Grid Table 4 Accent 2" w:uiPriority="49"/>
-    <w:lsdException w:name="Grid Table 5 Dark Accent 2" w:uiPriority="50"/>
-    <w:lsdException w:name="Grid Table 6 Colorful Accent 2" w:uiPriority="51"/>
-    <w:lsdException w:name="Grid Table 7 Colorful Accent 2" w:uiPriority="52"/>
-    <w:lsdException w:name="Grid Table 1 Light Accent 3" w:uiPriority="46"/>
-    <w:lsdException w:name="Grid Table 2 Accent 3" w:uiPriority="47"/>
-    <w:lsdException w:name="Grid Table 3 Accent 3" w:uiPriority="48"/>
-    <w:lsdException w:name="Grid Table 4 Accent 3" w:uiPriority="49"/>
-    <w:lsdException w:name="Grid Table 5 Dark Accent 3" w:uiPriority="50"/>
-    <w:lsdException w:name="Grid Table 6 Colorful Accent 3" w:uiPriority="51"/>
-    <w:lsdException w:name="Grid Table 7 Colorful Accent 3" w:uiPriority="52"/>
-    <w:lsdException w:name="Grid Table 1 Light Accent 4" w:uiPriority="46"/>
-    <w:lsdException w:name="Grid Table 2 Accent 4" w:uiPriority="47"/>
-    <w:lsdException w:name="Grid Table 3 Accent 4" w:uiPriority="48"/>
-    <w:lsdException w:name="Grid Table 4 Accent 4" w:uiPriority="49"/>
-    <w:lsdException w:name="Grid Table 5 Dark Accent 4" w:uiPriority="50"/>
-    <w:lsdException w:name="Grid Table 6 Colorful Accent 4" w:uiPriority="51"/>
-    <w:lsdException w:name="Grid Table 7 Colorful Accent 4" w:uiPriority="52"/>
-    <w:lsdException w:name="Grid Table 1 Light Accent 5" w:uiPriority="46"/>
-    <w:lsdException w:name="Grid Table 2 Accent 5" w:uiPriority="47"/>
-    <w:lsdException w:name="Grid Table 3 Accent 5" w:uiPriority="48"/>
-    <w:lsdException w:name="Grid Table 4 Accent 5" w:uiPriority="49"/>
-    <w:lsdException w:name="Grid Table 5 Dark Accent 5" w:uiPriority="50"/>
-    <w:lsdException w:name="Grid Table 6 Colorful Accent 5" w:uiPriority="51"/>
-    <w:lsdException w:name="Grid Table 7 Colorful Accent 5" w:uiPriority="52"/>
-    <w:lsdException w:name="Grid Table 1 Light Accent 6" w:uiPriority="46"/>
-    <w:lsdException w:name="Grid Table 2 Accent 6" w:uiPriority="47"/>
-    <w:lsdException w:name="Grid Table 3 Accent 6" w:uiPriority="48"/>
-    <w:lsdException w:name="Grid Table 4 Accent 6" w:uiPriority="49"/>
-    <w:lsdException w:name="Grid Table 5 Dark Accent 6" w:uiPriority="50"/>
-    <w:lsdException w:name="Grid Table 6 Colorful Accent 6" w:uiPriority="51"/>
-    <w:lsdException w:name="Grid Table 7 Colorful Accent 6" w:uiPriority="52"/>
-    <w:lsdException w:name="List Table 1 Light" w:uiPriority="46"/>
-    <w:lsdException w:name="List Table 2" w:uiPriority="47"/>
-    <w:lsdException w:name="List Table 3" w:uiPriority="48"/>
-    <w:lsdException w:name="List Table 4" w:uiPriority="49"/>
-    <w:lsdException w:name="List Table 5 Dark" w:uiPriority="50"/>
-    <w:lsdException w:name="List Table 6 Colorful" w:uiPriority="51"/>
-    <w:lsdException w:name="List Table 7 Colorful" w:uiPriority="52"/>
-    <w:lsdException w:name="List Table 1 Light Accent 1" w:uiPriority="46"/>
-    <w:lsdException w:name="List Table 2 Accent 1" w:uiPriority="47"/>
-    <w:lsdException w:name="List Table 3 Accent 1" w:uiPriority="48"/>
-    <w:lsdException w:name="List Table 4 Accent 1" w:uiPriority="49"/>
-    <w:lsdException w:name="List Table 5 Dark Accent 1" w:uiPriority="50"/>
-    <w:lsdException w:name="List Table 6 Colorful Accent 1" w:uiPriority="51"/>
-    <w:lsdException w:name="List Table 7 Colorful Accent 1" w:uiPriority="52"/>
-    <w:lsdException w:name="List Table 1 Light Accent 2" w:uiPriority="46"/>
-    <w:lsdException w:name="List Table 2 Accent 2" w:uiPriority="47"/>
-    <w:lsdException w:name="List Table 3 Accent 2" w:uiPriority="48"/>
-    <w:lsdException w:name="List Table 4 Accent 2" w:uiPriority="49"/>
-    <w:lsdException w:name="List Table 5 Dark Accent 2" w:uiPriority="50"/>
-    <w:lsdException w:name="List Table 6 Colorful Accent 2" w:uiPriority="51"/>
-    <w:lsdException w:name="List Table 7 Colorful Accent 2" w:uiPriority="52"/>
-    <w:lsdException w:name="List Table 1 Light Accent 3" w:uiPriority="46"/>
-    <w:lsdException w:name="List Table 2 Accent 3" w:uiPriority="47"/>
-    <w:lsdException w:name="List Table 3 Accent 3" w:uiPriority="48"/>
-    <w:lsdException w:name="List Table 4 Accent 3" w:uiPriority="49"/>
-    <w:lsdException w:name="List Table 5 Dark Accent 3" w:uiPriority="50"/>
-    <w:lsdException w:name="List Table 6 Colorful Accent 3" w:uiPriority="51"/>
-    <w:lsdException w:name="List Table 7 Colorful Accent 3" w:uiPriority="52"/>
-    <w:lsdException w:name="List Table 1 Light Accent 4" w:uiPriority="46"/>
-    <w:lsdException w:name="List Table 2 Accent 4" w:uiPriority="47"/>
-    <w:lsdException w:name="List Table 3 Accent 4" w:uiPriority="48"/>
-    <w:lsdException w:name="List Table 4 Accent 4" w:uiPriority="49"/>
-    <w:lsdException w:name="List Table 5 Dark Accent 4" w:uiPriority="50"/>
-    <w:lsdException w:name="List Table 6 Colorful Accent 4" w:uiPriority="51"/>
-    <w:lsdException w:name="List Table 7 Colorful Accent 4" w:uiPriority="52"/>
-    <w:lsdException w:name="List Table 1 Light Accent 5" w:uiPriority="46"/>
-    <w:lsdException w:name="List Table 2 Accent 5" w:uiPriority="47"/>
-    <w:lsdException w:name="List Table 3 Accent 5" w:uiPriority="48"/>
-    <w:lsdException w:name="List Table 4 Accent 5" w:uiPriority="49"/>
-    <w:lsdException w:name="List Table 5 Dark Accent 5" w:uiPriority="50"/>
-    <w:lsdException w:name="List Table 6 Colorful Accent 5" w:uiPriority="51"/>
-    <w:lsdException w:name="List Table 7 Colorful Accent 5" w:uiPriority="52"/>
-    <w:lsdException w:name="List Table 1 Light Accent 6" w:uiPriority="46"/>
-    <w:lsdException w:name="List Table 2 Accent 6" w:uiPriority="47"/>
-    <w:lsdException w:name="List Table 3 Accent 6" w:uiPriority="48"/>
-    <w:lsdException w:name="List Table 4 Accent 6" w:uiPriority="49"/>
-    <w:lsdException w:name="List Table 5 Dark Accent 6" w:uiPriority="50"/>
-    <w:lsdException w:name="List Table 6 Colorful Accent 6" w:uiPriority="51"/>
-    <w:lsdException w:name="List Table 7 Colorful Accent 6" w:uiPriority="52"/>
-    <w:lsdException w:name="Mention" w:semiHidden="1" w:unhideWhenUsed="1"/>
-    <w:lsdException w:name="Smart Hyperlink" w:semiHidden="1" w:unhideWhenUsed="1"/>
-    <w:lsdException w:name="Hashtag" w:semiHidden="1" w:unhideWhenUsed="1"/>
-    <w:lsdException w:name="Unresolved Mention" w:semiHidden="1" w:unhideWhenUsed="1"/>
-    <w:lsdException w:name="Smart Link" w:semiHidden="1" w:unhideWhenUsed="1"/>
+  <w:latentStyles w:defLockedState="0" w:defUIPriority="99" w:defSemiHidden="1" w:defUnhideWhenUsed="1" w:defQFormat="0" w:count="267">
+    <w:lsdException w:name="Normal" w:semiHidden="0" w:uiPriority="0" w:unhideWhenUsed="0" w:qFormat="1"/>
+    <w:lsdException w:name="heading 1" w:semiHidden="0" w:uiPriority="9" w:unhideWhenUsed="0" w:qFormat="1"/>
+    <w:lsdException w:name="heading 2" w:uiPriority="9" w:qFormat="1"/>
+    <w:lsdException w:name="heading 3" w:uiPriority="9" w:qFormat="1"/>
+    <w:lsdException w:name="heading 4" w:uiPriority="9" w:qFormat="1"/>
+    <w:lsdException w:name="heading 5" w:uiPriority="9" w:qFormat="1"/>
+    <w:lsdException w:name="heading 6" w:uiPriority="9" w:qFormat="1"/>
+    <w:lsdException w:name="heading 7" w:uiPriority="9" w:qFormat="1"/>
+    <w:lsdException w:name="heading 8" w:uiPriority="9" w:qFormat="1"/>
+    <w:lsdException w:name="heading 9" w:uiPriority="9" w:qFormat="1"/>
+    <w:lsdException w:name="toc 1" w:uiPriority="39"/>
+    <w:lsdException w:name="toc 2" w:uiPriority="39"/>
+    <w:lsdException w:name="toc 3" w:uiPriority="39"/>
+    <w:lsdException w:name="toc 4" w:uiPriority="39"/>
+    <w:lsdException w:name="toc 5" w:uiPriority="39"/>
+    <w:lsdException w:name="toc 6" w:uiPriority="39"/>
+    <w:lsdException w:name="toc 7" w:uiPriority="39"/>
+    <w:lsdException w:name="toc 8" w:uiPriority="39"/>
+    <w:lsdException w:name="toc 9" w:uiPriority="39"/>
+    <w:lsdException w:name="caption" w:uiPriority="35" w:qFormat="1"/>
+    <w:lsdException w:name="Title" w:semiHidden="0" w:uiPriority="10" w:unhideWhenUsed="0" w:qFormat="1"/>
+    <w:lsdException w:name="Default Paragraph Font" w:uiPriority="1"/>
+    <w:lsdException w:name="Subtitle" w:semiHidden="0" w:uiPriority="11" w:unhideWhenUsed="0" w:qFormat="1"/>
+    <w:lsdException w:name="Strong" w:semiHidden="0" w:uiPriority="22" w:unhideWhenUsed="0" w:qFormat="1"/>
+    <w:lsdException w:name="Emphasis" w:semiHidden="0" w:uiPriority="20" w:unhideWhenUsed="0" w:qFormat="1"/>
+    <w:lsdException w:name="Table Grid" w:semiHidden="0" w:uiPriority="39" w:unhideWhenUsed="0"/>
+    <w:lsdException w:name="Placeholder Text" w:unhideWhenUsed="0"/>
+    <w:lsdException w:name="No Spacing" w:semiHidden="0" w:uiPriority="1" w:unhideWhenUsed="0" w:qFormat="1"/>
+    <w:lsdException w:name="Light Shading" w:semiHidden="0" w:uiPriority="60" w:unhideWhenUsed="0"/>
+    <w:lsdException w:name="Light List" w:semiHidden="0" w:uiPriority="61" w:unhideWhenUsed="0"/>
+    <w:lsdException w:name="Light Grid" w:semiHidden="0" w:uiPriority="62" w:unhideWhenUsed="0"/>
+    <w:lsdException w:name="Medium Shading 1" w:semiHidden="0" w:uiPriority="63" w:unhideWhenUsed="0"/>
+    <w:lsdException w:name="Medium Shading 2" w:semiHidden="0" w:uiPriority="64" w:unhideWhenUsed="0"/>
+    <w:lsdException w:name="Medium List 1" w:semiHidden="0" w:uiPriority="65" w:unhideWhenUsed="0"/>
+    <w:lsdException w:name="Medium List 2" w:semiHidden="0" w:uiPriority="66" w:unhideWhenUsed="0"/>
+    <w:lsdException w:name="Medium Grid 1" w:semiHidden="0" w:uiPriority="67" w:unhideWhenUsed="0"/>
+    <w:lsdException w:name="Medium Grid 2" w:semiHidden="0" w:uiPriority="68" w:unhideWhenUsed="0"/>
+    <w:lsdException w:name="Medium Grid 3" w:semiHidden="0" w:uiPriority="69" w:unhideWhenUsed="0"/>
+    <w:lsdException w:name="Dark List" w:semiHidden="0" w:uiPriority="70" w:unhideWhenUsed="0"/>
+    <w:lsdException w:name="Colorful Shading" w:semiHidden="0" w:uiPriority="71" w:unhideWhenUsed="0"/>
+    <w:lsdException w:name="Colorful List" w:semiHidden="0" w:uiPriority="72" w:unhideWhenUsed="0"/>
+    <w:lsdException w:name="Colorful Grid" w:semiHidden="0" w:uiPriority="73" w:unhideWhenUsed="0"/>
+    <w:lsdException w:name="Light Shading Accent 1" w:semiHidden="0" w:uiPriority="60" w:unhideWhenUsed="0"/>
+    <w:lsdException w:name="Light List Accent 1" w:semiHidden="0" w:uiPriority="61" w:unhideWhenUsed="0"/>
+    <w:lsdException w:name="Light Grid Accent 1" w:semiHidden="0" w:uiPriority="62" w:unhideWhenUsed="0"/>
+    <w:lsdException w:name="Medium Shading 1 Accent 1" w:semiHidden="0" w:uiPriority="63" w:unhideWhenUsed="0"/>
+    <w:lsdException w:name="Medium Shading 2 Accent 1" w:semiHidden="0" w:uiPriority="64" w:unhideWhenUsed="0"/>
+    <w:lsdException w:name="Medium List 1 Accent 1" w:semiHidden="0" w:uiPriority="65" w:unhideWhenUsed="0"/>
+    <w:lsdException w:name="Revision" w:unhideWhenUsed="0"/>
+    <w:lsdException w:name="List Paragraph" w:semiHidden="0" w:uiPriority="34" w:unhideWhenUsed="0" w:qFormat="1"/>
+    <w:lsdException w:name="Quote" w:semiHidden="0" w:uiPriority="29" w:unhideWhenUsed="0" w:qFormat="1"/>
+    <w:lsdException w:name="Intense Quote" w:semiHidden="0" w:uiPriority="30" w:unhideWhenUsed="0" w:qFormat="1"/>
+    <w:lsdException w:name="Medium List 2 Accent 1" w:semiHidden="0" w:uiPriority="66" w:unhideWhenUsed="0"/>
+    <w:lsdException w:name="Medium Grid 1 Accent 1" w:semiHidden="0" w:uiPriority="67" w:unhideWhenUsed="0"/>
+    <w:lsdException w:name="Medium Grid 2 Accent 1" w:semiHidden="0" w:uiPriority="68" w:unhideWhenUsed="0"/>
+    <w:lsdException w:name="Medium Grid 3 Accent 1" w:semiHidden="0" w:uiPriority="69" w:unhideWhenUsed="0"/>
+    <w:lsdException w:name="Dark List Accent 1" w:semiHidden="0" w:uiPriority="70" w:unhideWhenUsed="0"/>
+    <w:lsdException w:name="Colorful Shading Accent 1" w:semiHidden="0" w:uiPriority="71" w:unhideWhenUsed="0"/>
+    <w:lsdException w:name="Colorful List Accent 1" w:semiHidden="0" w:uiPriority="72" w:unhideWhenUsed="0"/>
+    <w:lsdException w:name="Colorful Grid Accent 1" w:semiHidden="0" w:uiPriority="73" w:unhideWhenUsed="0"/>
+    <w:lsdException w:name="Light Shading Accent 2" w:semiHidden="0" w:uiPriority="60" w:unhideWhenUsed="0"/>
+    <w:lsdException w:name="Light List Accent 2" w:semiHidden="0" w:uiPriority="61" w:unhideWhenUsed="0"/>
+    <w:lsdException w:name="Light Grid Accent 2" w:semiHidden="0" w:uiPriority="62" w:unhideWhenUsed="0"/>
+    <w:lsdException w:name="Medium Shading 1 Accent 2" w:semiHidden="0" w:uiPriority="63" w:unhideWhenUsed="0"/>
+    <w:lsdException w:name="Medium Shading 2 Accent 2" w:semiHidden="0" w:uiPriority="64" w:unhideWhenUsed="0"/>
+    <w:lsdException w:name="Medium List 1 Accent 2" w:semiHidden="0" w:uiPriority="65" w:unhideWhenUsed="0"/>
+    <w:lsdException w:name="Medium List 2 Accent 2" w:semiHidden="0" w:uiPriority="66" w:unhideWhenUsed="0"/>
+    <w:lsdException w:name="Medium Grid 1 Accent 2" w:semiHidden="0" w:uiPriority="67" w:unhideWhenUsed="0"/>
+    <w:lsdException w:name="Medium Grid 2 Accent 2" w:semiHidden="0" w:uiPriority="68" w:unhideWhenUsed="0"/>
+    <w:lsdException w:name="Medium Grid 3 Accent 2" w:semiHidden="0" w:uiPriority="69" w:unhideWhenUsed="0"/>
+    <w:lsdException w:name="Dark List Accent 2" w:semiHidden="0" w:uiPriority="70" w:unhideWhenUsed="0"/>
+    <w:lsdException w:name="Colorful Shading Accent 2" w:semiHidden="0" w:uiPriority="71" w:unhideWhenUsed="0"/>
+    <w:lsdException w:name="Colorful List Accent 2" w:semiHidden="0" w:uiPriority="72" w:unhideWhenUsed="0"/>
+    <w:lsdException w:name="Colorful Grid Accent 2" w:semiHidden="0" w:uiPriority="73" w:unhideWhenUsed="0"/>
+    <w:lsdException w:name="Light Shading Accent 3" w:semiHidden="0" w:uiPriority="60" w:unhideWhenUsed="0"/>
+    <w:lsdException w:name="Light List Accent 3" w:semiHidden="0" w:uiPriority="61" w:unhideWhenUsed="0"/>
+    <w:lsdException w:name="Light Grid Accent 3" w:semiHidden="0" w:uiPriority="62" w:unhideWhenUsed="0"/>
+    <w:lsdException w:name="Medium Shading 1 Accent 3" w:semiHidden="0" w:uiPriority="63" w:unhideWhenUsed="0"/>
+    <w:lsdException w:name="Medium Shading 2 Accent 3" w:semiHidden="0" w:uiPriority="64" w:unhideWhenUsed="0"/>
+    <w:lsdException w:name="Medium List 1 Accent 3" w:semiHidden="0" w:uiPriority="65" w:unhideWhenUsed="0"/>
+    <w:lsdException w:name="Medium List 2 Accent 3" w:semiHidden="0" w:uiPriority="66" w:unhideWhenUsed="0"/>
+    <w:lsdException w:name="Medium Grid 1 Accent 3" w:semiHidden="0" w:uiPriority="67" w:unhideWhenUsed="0"/>
+    <w:lsdException w:name="Medium Grid 2 Accent 3" w:semiHidden="0" w:uiPriority="68" w:unhideWhenUsed="0"/>
+    <w:lsdException w:name="Medium Grid 3 Accent 3" w:semiHidden="0" w:uiPriority="69" w:unhideWhenUsed="0"/>
+    <w:lsdException w:name="Dark List Accent 3" w:semiHidden="0" w:uiPriority="70" w:unhideWhenUsed="0"/>
+    <w:lsdException w:name="Colorful Shading Accent 3" w:semiHidden="0" w:uiPriority="71" w:unhideWhenUsed="0"/>
+    <w:lsdException w:name="Colorful List Accent 3" w:semiHidden="0" w:uiPriority="72" w:unhideWhenUsed="0"/>
+    <w:lsdException w:name="Colorful Grid Accent 3" w:semiHidden="0" w:uiPriority="73" w:unhideWhenUsed="0"/>
+    <w:lsdException w:name="Light Shading Accent 4" w:semiHidden="0" w:uiPriority="60" w:unhideWhenUsed="0"/>
+    <w:lsdException w:name="Light List Accent 4" w:semiHidden="0" w:uiPriority="61" w:unhideWhenUsed="0"/>
+    <w:lsdException w:name="Light Grid Accent 4" w:semiHidden="0" w:uiPriority="62" w:unhideWhenUsed="0"/>
+    <w:lsdException w:name="Medium Shading 1 Accent 4" w:semiHidden="0" w:uiPriority="63" w:unhideWhenUsed="0"/>
+    <w:lsdException w:name="Medium Shading 2 Accent 4" w:semiHidden="0" w:uiPriority="64" w:unhideWhenUsed="0"/>
+    <w:lsdException w:name="Medium List 1 Accent 4" w:semiHidden="0" w:uiPriority="65" w:unhideWhenUsed="0"/>
+    <w:lsdException w:name="Medium List 2 Accent 4" w:semiHidden="0" w:uiPriority="66" w:unhideWhenUsed="0"/>
+    <w:lsdException w:name="Medium Grid 1 Accent 4" w:semiHidden="0" w:uiPriority="67" w:unhideWhenUsed="0"/>
+    <w:lsdException w:name="Medium Grid 2 Accent 4" w:semiHidden="0" w:uiPriority="68" w:unhideWhenUsed="0"/>
+    <w:lsdException w:name="Medium Grid 3 Accent 4" w:semiHidden="0" w:uiPriority="69" w:unhideWhenUsed="0"/>
+    <w:lsdException w:name="Dark List Accent 4" w:semiHidden="0" w:uiPriority="70" w:unhideWhenUsed="0"/>
+    <w:lsdException w:name="Colorful Shading Accent 4" w:semiHidden="0" w:uiPriority="71" w:unhideWhenUsed="0"/>
+    <w:lsdException w:name="Colorful List Accent 4" w:semiHidden="0" w:uiPriority="72" w:unhideWhenUsed="0"/>
+    <w:lsdException w:name="Colorful Grid Accent 4" w:semiHidden="0" w:uiPriority="73" w:unhideWhenUsed="0"/>
+    <w:lsdException w:name="Light Shading Accent 5" w:semiHidden="0" w:uiPriority="60" w:unhideWhenUsed="0"/>
+    <w:lsdException w:name="Light List Accent 5" w:semiHidden="0" w:uiPriority="61" w:unhideWhenUsed="0"/>
+    <w:lsdException w:name="Light Grid Accent 5" w:semiHidden="0" w:uiPriority="62" w:unhideWhenUsed="0"/>
+    <w:lsdException w:name="Medium Shading 1 Accent 5" w:semiHidden="0" w:uiPriority="63" w:unhideWhenUsed="0"/>
+    <w:lsdException w:name="Medium Shading 2 Accent 5" w:semiHidden="0" w:uiPriority="64" w:unhideWhenUsed="0"/>
+    <w:lsdException w:name="Medium List 1 Accent 5" w:semiHidden="0" w:uiPriority="65" w:unhideWhenUsed="0"/>
+    <w:lsdException w:name="Medium List 2 Accent 5" w:semiHidden="0" w:uiPriority="66" w:unhideWhenUsed="0"/>
+    <w:lsdException w:name="Medium Grid 1 Accent 5" w:semiHidden="0" w:uiPriority="67" w:unhideWhenUsed="0"/>
+    <w:lsdException w:name="Medium Grid 2 Accent 5" w:semiHidden="0" w:uiPriority="68" w:unhideWhenUsed="0"/>
+    <w:lsdException w:name="Medium Grid 3 Accent 5" w:semiHidden="0" w:uiPriority="69" w:unhideWhenUsed="0"/>
+    <w:lsdException w:name="Dark List Accent 5" w:semiHidden="0" w:uiPriority="70" w:unhideWhenUsed="0"/>
+    <w:lsdException w:name="Colorful Shading Accent 5" w:semiHidden="0" w:uiPriority="71" w:unhideWhenUsed="0"/>
+    <w:lsdException w:name="Colorful List Accent 5" w:semiHidden="0" w:uiPriority="72" w:unhideWhenUsed="0"/>
+    <w:lsdException w:name="Colorful Grid Accent 5" w:semiHidden="0" w:uiPriority="73" w:unhideWhenUsed="0"/>
+    <w:lsdException w:name="Light Shading Accent 6" w:semiHidden="0" w:uiPriority="60" w:unhideWhenUsed="0"/>
+    <w:lsdException w:name="Light List Accent 6" w:semiHidden="0" w:uiPriority="61" w:unhideWhenUsed="0"/>
+    <w:lsdException w:name="Light Grid Accent 6" w:semiHidden="0" w:uiPriority="62" w:unhideWhenUsed="0"/>
+    <w:lsdException w:name="Medium Shading 1 Accent 6" w:semiHidden="0" w:uiPriority="63" w:unhideWhenUsed="0"/>
+    <w:lsdException w:name="Medium Shading 2 Accent 6" w:semiHidden="0" w:uiPriority="64" w:unhideWhenUsed="0"/>
+    <w:lsdException w:name="Medium List 1 Accent 6" w:semiHidden="0" w:uiPriority="65" w:unhideWhenUsed="0"/>
+    <w:lsdException w:name="Medium List 2 Accent 6" w:semiHidden="0" w:uiPriority="66" w:unhideWhenUsed="0"/>
+    <w:lsdException w:name="Medium Grid 1 Accent 6" w:semiHidden="0" w:uiPriority="67" w:unhideWhenUsed="0"/>
+    <w:lsdException w:name="Medium Grid 2 Accent 6" w:semiHidden="0" w:uiPriority="68" w:unhideWhenUsed="0"/>
+    <w:lsdException w:name="Medium Grid 3 Accent 6" w:semiHidden="0" w:uiPriority="69" w:unhideWhenUsed="0"/>
+    <w:lsdException w:name="Dark List Accent 6" w:semiHidden="0" w:uiPriority="70" w:unhideWhenUsed="0"/>
+    <w:lsdException w:name="Colorful Shading Accent 6" w:semiHidden="0" w:uiPriority="71" w:unhideWhenUsed="0"/>
+    <w:lsdException w:name="Colorful List Accent 6" w:semiHidden="0" w:uiPriority="72" w:unhideWhenUsed="0"/>
+    <w:lsdException w:name="Colorful Grid Accent 6" w:semiHidden="0" w:uiPriority="73" w:unhideWhenUsed="0"/>
+    <w:lsdException w:name="Subtle Emphasis" w:semiHidden="0" w:uiPriority="19" w:unhideWhenUsed="0" w:qFormat="1"/>
+    <w:lsdException w:name="Intense Emphasis" w:semiHidden="0" w:uiPriority="21" w:unhideWhenUsed="0" w:qFormat="1"/>
+    <w:lsdException w:name="Subtle Reference" w:semiHidden="0" w:uiPriority="31" w:unhideWhenUsed="0" w:qFormat="1"/>
+    <w:lsdException w:name="Intense Reference" w:semiHidden="0" w:uiPriority="32" w:unhideWhenUsed="0" w:qFormat="1"/>
+    <w:lsdException w:name="Book Title" w:semiHidden="0" w:uiPriority="33" w:unhideWhenUsed="0" w:qFormat="1"/>
+    <w:lsdException w:name="Bibliography" w:uiPriority="37"/>
+    <w:lsdException w:name="TOC Heading" w:uiPriority="39" w:qFormat="1"/>
   </w:latentStyles>
   <w:style w:type="paragraph" w:default="1" w:styleId="Normal">
     <w:name w:val="Normal"/>
     <w:qFormat/>
+    <w:rsid w:val="00D943A0"/>
+  </w:style>
+  <w:style w:type="paragraph" w:styleId="Titre1">
+    <w:name w:val="heading 1"/>
+    <w:basedOn w:val="Normal"/>
+    <w:next w:val="Normal"/>
+    <w:link w:val="Titre1Car"/>
+    <w:uiPriority w:val="9"/>
+    <w:qFormat/>
+    <w:rsid w:val="009C37D0"/>
+    <w:pPr>
+      <w:keepNext/>
+      <w:keepLines/>
+      <w:spacing w:before="480" w:after="0"/>
+      <w:outlineLvl w:val="0"/>
+    </w:pPr>
+    <w:rPr>
+      <w:rFonts w:asciiTheme="majorHAnsi" w:eastAsiaTheme="majorEastAsia" w:hAnsiTheme="majorHAnsi" w:cstheme="majorBidi"/>
+      <w:b/>
+      <w:bCs/>
+      <w:color w:val="2F5496" w:themeColor="accent1" w:themeShade="BF"/>
+      <w:sz w:val="28"/>
+      <w:szCs w:val="28"/>
+    </w:rPr>
   </w:style>
   <w:style w:type="character" w:default="1" w:styleId="Policepardfaut">
     <w:name w:val="Default Paragraph Font"/>
@@ -752,6 +935,7 @@
     <w:uiPriority w:val="99"/>
     <w:semiHidden/>
     <w:unhideWhenUsed/>
+    <w:qFormat/>
     <w:tblPr>
       <w:tblInd w:w="0" w:type="dxa"/>
       <w:tblCellMar>
@@ -823,7 +1007,7 @@
       <w:u w:val="single"/>
     </w:rPr>
   </w:style>
-  <w:style w:type="character" w:styleId="Mentionnonrsolue">
+  <w:style w:type="character" w:customStyle="1" w:styleId="UnresolvedMention">
     <w:name w:val="Unresolved Mention"/>
     <w:basedOn w:val="Policepardfaut"/>
     <w:uiPriority w:val="99"/>
@@ -834,6 +1018,62 @@
       <w:color w:val="605E5C"/>
       <w:shd w:val="clear" w:color="auto" w:fill="E1DFDD"/>
     </w:rPr>
+  </w:style>
+  <w:style w:type="paragraph" w:styleId="Textedebulles">
+    <w:name w:val="Balloon Text"/>
+    <w:basedOn w:val="Normal"/>
+    <w:link w:val="TextedebullesCar"/>
+    <w:uiPriority w:val="99"/>
+    <w:semiHidden/>
+    <w:unhideWhenUsed/>
+    <w:rsid w:val="009C37D0"/>
+    <w:pPr>
+      <w:spacing w:after="0" w:line="240" w:lineRule="auto"/>
+    </w:pPr>
+    <w:rPr>
+      <w:rFonts w:ascii="Tahoma" w:hAnsi="Tahoma" w:cs="Tahoma"/>
+      <w:sz w:val="16"/>
+      <w:szCs w:val="16"/>
+    </w:rPr>
+  </w:style>
+  <w:style w:type="character" w:customStyle="1" w:styleId="TextedebullesCar">
+    <w:name w:val="Texte de bulles Car"/>
+    <w:basedOn w:val="Policepardfaut"/>
+    <w:link w:val="Textedebulles"/>
+    <w:uiPriority w:val="99"/>
+    <w:semiHidden/>
+    <w:rsid w:val="009C37D0"/>
+    <w:rPr>
+      <w:rFonts w:ascii="Tahoma" w:hAnsi="Tahoma" w:cs="Tahoma"/>
+      <w:sz w:val="16"/>
+      <w:szCs w:val="16"/>
+    </w:rPr>
+  </w:style>
+  <w:style w:type="character" w:customStyle="1" w:styleId="Titre1Car">
+    <w:name w:val="Titre 1 Car"/>
+    <w:basedOn w:val="Policepardfaut"/>
+    <w:link w:val="Titre1"/>
+    <w:uiPriority w:val="9"/>
+    <w:rsid w:val="009C37D0"/>
+    <w:rPr>
+      <w:rFonts w:asciiTheme="majorHAnsi" w:eastAsiaTheme="majorEastAsia" w:hAnsiTheme="majorHAnsi" w:cstheme="majorBidi"/>
+      <w:b/>
+      <w:bCs/>
+      <w:color w:val="2F5496" w:themeColor="accent1" w:themeShade="BF"/>
+      <w:sz w:val="28"/>
+      <w:szCs w:val="28"/>
+    </w:rPr>
+  </w:style>
+  <w:style w:type="paragraph" w:styleId="Paragraphedeliste">
+    <w:name w:val="List Paragraph"/>
+    <w:basedOn w:val="Normal"/>
+    <w:uiPriority w:val="34"/>
+    <w:qFormat/>
+    <w:rsid w:val="009C37D0"/>
+    <w:pPr>
+      <w:ind w:left="720"/>
+      <w:contextualSpacing/>
+    </w:pPr>
   </w:style>
 </w:styles>
 </file>
@@ -881,7 +1121,7 @@
     </a:clrScheme>
     <a:fontScheme name="Office">
       <a:majorFont>
-        <a:latin typeface="Calibri Light" panose="020F0302020204030204"/>
+        <a:latin typeface="Calibri Light"/>
         <a:ea typeface=""/>
         <a:cs typeface=""/>
         <a:font script="Jpan" typeface="游ゴシック Light"/>
@@ -933,7 +1173,7 @@
         <a:font script="Tfng" typeface="Ebrima"/>
       </a:majorFont>
       <a:minorFont>
-        <a:latin typeface="Calibri" panose="020F0502020204030204"/>
+        <a:latin typeface="Calibri"/>
         <a:ea typeface=""/>
         <a:cs typeface=""/>
         <a:font script="Jpan" typeface="游明朝"/>
@@ -1127,7 +1367,7 @@
   <a:extraClrSchemeLst/>
   <a:extLst>
     <a:ext uri="{05A4C25C-085E-4340-85A3-A5531E510DB2}">
-      <thm15:themeFamily xmlns:thm15="http://schemas.microsoft.com/office/thememl/2012/main" name="Office Theme" id="{62F939B6-93AF-4DB8-9C6B-D6C7DFDC589F}" vid="{4A3C46E8-61CC-4603-A589-7422A47A8E4A}"/>
+      <thm15:themeFamily xmlns:thm15="http://schemas.microsoft.com/office/thememl/2012/main" xmlns="" name="Office Theme" id="{62F939B6-93AF-4DB8-9C6B-D6C7DFDC589F}" vid="{4A3C46E8-61CC-4603-A589-7422A47A8E4A}"/>
     </a:ext>
   </a:extLst>
 </a:theme>

--- a/CdC_Projet.docx
+++ b/CdC_Projet.docx
@@ -37,7 +37,21 @@
         <w:pStyle w:val="Paragraphedeliste"/>
       </w:pPr>
       <w:r>
-        <w:t>Le GPS sera effectif dans la région urbaine lyonnaise (Grand Lyon) et permettra de trouver le chemin le plus efficient, en fonction de critères modifiables à tout moment par l’utilisateur (temps, distance, largeur du trottoir, pente, environnement, etc.. ).</w:t>
+        <w:t xml:space="preserve">Le GPS sera effectif dans la région urbaine lyonnaise (Grand Lyon) et permettra de trouver le chemin le plus efficient, en fonction de critères modifiables à tout moment par l’utilisateur (temps, distance, largeur du trottoir, pente, environnement, </w:t>
+      </w:r>
+      <w:r>
+        <w:t>etc.</w:t>
+      </w:r>
+      <w:r>
+        <w:t>).</w:t>
+      </w:r>
+    </w:p>
+    <w:p>
+      <w:pPr>
+        <w:pStyle w:val="Paragraphedeliste"/>
+      </w:pPr>
+      <w:r>
+        <w:t>Des paramètres optimaux seront définis pour proposer rapidement des  trajets confortables pour un utilisateur avec une poussette par exemple. Ou bien pour éviter d’emprunter des routes trop escarpées.</w:t>
       </w:r>
     </w:p>
     <w:p>
@@ -124,354 +138,9 @@
       <w:pPr>
         <w:pStyle w:val="Paragraphedeliste"/>
       </w:pPr>
-      <w:r>
-        <w:rPr>
-          <w:noProof/>
-          <w:lang w:eastAsia="fr-FR"/>
-        </w:rPr>
-        <w:pict>
-          <v:shapetype id="_x0000_t13" coordsize="21600,21600" o:spt="13" adj="16200,5400" path="m@0,l@0@1,0@1,0@2@0@2@0,21600,21600,10800xe">
-            <v:stroke joinstyle="miter"/>
-            <v:formulas>
-              <v:f eqn="val #0"/>
-              <v:f eqn="val #1"/>
-              <v:f eqn="sum height 0 #1"/>
-              <v:f eqn="sum 10800 0 #1"/>
-              <v:f eqn="sum width 0 #0"/>
-              <v:f eqn="prod @4 @3 10800"/>
-              <v:f eqn="sum width 0 @5"/>
-            </v:formulas>
-            <v:path o:connecttype="custom" o:connectlocs="@0,0;0,10800;@0,21600;21600,10800" o:connectangles="270,180,90,0" textboxrect="0,@1,@6,@2"/>
-            <v:handles>
-              <v:h position="#0,#1" xrange="0,21600" yrange="0,10800"/>
-            </v:handles>
-          </v:shapetype>
-          <v:shape id="_x0000_s2052" type="#_x0000_t13" style="position:absolute;left:0;text-align:left;margin-left:274.05pt;margin-top:136.4pt;width:57.6pt;height:9.4pt;z-index:251664384"/>
-        </w:pict>
-      </w:r>
-      <w:r>
-        <w:rPr>
-          <w:noProof/>
-          <w:lang w:eastAsia="fr-FR"/>
-        </w:rPr>
-        <w:pict>
-          <v:shapetype id="_x0000_t38" coordsize="21600,21600" o:spt="38" o:oned="t" path="m,c@0,0@1,5400@1,10800@1,16200@2,21600,21600,21600e" filled="f">
-            <v:formulas>
-              <v:f eqn="mid #0 0"/>
-              <v:f eqn="val #0"/>
-              <v:f eqn="mid #0 21600"/>
-            </v:formulas>
-            <v:path arrowok="t" fillok="f" o:connecttype="none"/>
-            <v:handles>
-              <v:h position="#0,center"/>
-            </v:handles>
-            <o:lock v:ext="edit" shapetype="t"/>
-          </v:shapetype>
-          <v:shape id="_x0000_s2051" type="#_x0000_t38" style="position:absolute;left:0;text-align:left;margin-left:58.05pt;margin-top:149.55pt;width:1in;height:30.65pt;flip:y;z-index:251663360" o:connectortype="curved" adj="10800,535631,-38685">
-            <v:stroke endarrow="block"/>
-          </v:shape>
-        </w:pict>
-      </w:r>
-      <w:r>
-        <w:rPr>
-          <w:noProof/>
-          <w:lang w:eastAsia="fr-FR"/>
-        </w:rPr>
-        <w:pict>
-          <v:shape id="_x0000_s2050" type="#_x0000_t38" style="position:absolute;left:0;text-align:left;margin-left:52.45pt;margin-top:88.8pt;width:88.25pt;height:47.6pt;z-index:251662336" o:connectortype="curved" adj="10794,-303421,-30191">
-            <v:stroke endarrow="block"/>
-          </v:shape>
-        </w:pict>
-      </w:r>
-      <w:r>
-        <w:rPr>
-          <w:noProof/>
-          <w:lang w:eastAsia="fr-FR"/>
-        </w:rPr>
-        <w:drawing>
-          <wp:anchor distT="0" distB="0" distL="114300" distR="114300" simplePos="0" relativeHeight="251660288" behindDoc="0" locked="0" layoutInCell="1" allowOverlap="1">
-            <wp:simplePos x="0" y="0"/>
-            <wp:positionH relativeFrom="column">
-              <wp:posOffset>-22860</wp:posOffset>
-            </wp:positionH>
-            <wp:positionV relativeFrom="paragraph">
-              <wp:posOffset>786130</wp:posOffset>
-            </wp:positionV>
-            <wp:extent cx="672465" cy="667385"/>
-            <wp:effectExtent l="19050" t="0" r="0" b="0"/>
-            <wp:wrapThrough wrapText="bothSides">
-              <wp:wrapPolygon edited="0">
-                <wp:start x="7343" y="0"/>
-                <wp:lineTo x="3059" y="1850"/>
-                <wp:lineTo x="-612" y="6166"/>
-                <wp:lineTo x="-612" y="14797"/>
-                <wp:lineTo x="3059" y="19730"/>
-                <wp:lineTo x="6731" y="19730"/>
-                <wp:lineTo x="6731" y="20346"/>
-                <wp:lineTo x="7343" y="20963"/>
-                <wp:lineTo x="14074" y="20963"/>
-                <wp:lineTo x="14686" y="19730"/>
-                <wp:lineTo x="18357" y="19730"/>
-                <wp:lineTo x="21416" y="15414"/>
-                <wp:lineTo x="21416" y="5549"/>
-                <wp:lineTo x="18969" y="1850"/>
-                <wp:lineTo x="14074" y="0"/>
-                <wp:lineTo x="7343" y="0"/>
-              </wp:wrapPolygon>
-            </wp:wrapThrough>
-            <wp:docPr id="13" name="Image 13" descr="Paramètres - Icônes interface gratuites"/>
-            <wp:cNvGraphicFramePr>
-              <a:graphicFrameLocks xmlns:a="http://schemas.openxmlformats.org/drawingml/2006/main" noChangeAspect="1"/>
-            </wp:cNvGraphicFramePr>
-            <a:graphic xmlns:a="http://schemas.openxmlformats.org/drawingml/2006/main">
-              <a:graphicData uri="http://schemas.openxmlformats.org/drawingml/2006/picture">
-                <pic:pic xmlns:pic="http://schemas.openxmlformats.org/drawingml/2006/picture">
-                  <pic:nvPicPr>
-                    <pic:cNvPr id="0" name="Picture 13" descr="Paramètres - Icônes interface gratuites"/>
-                    <pic:cNvPicPr>
-                      <a:picLocks noChangeAspect="1" noChangeArrowheads="1"/>
-                    </pic:cNvPicPr>
-                  </pic:nvPicPr>
-                  <pic:blipFill>
-                    <a:blip r:embed="rId7" cstate="print"/>
-                    <a:srcRect/>
-                    <a:stretch>
-                      <a:fillRect/>
-                    </a:stretch>
-                  </pic:blipFill>
-                  <pic:spPr bwMode="auto">
-                    <a:xfrm>
-                      <a:off x="0" y="0"/>
-                      <a:ext cx="672465" cy="667385"/>
-                    </a:xfrm>
-                    <a:prstGeom prst="rect">
-                      <a:avLst/>
-                    </a:prstGeom>
-                    <a:noFill/>
-                    <a:ln w="9525">
-                      <a:noFill/>
-                      <a:miter lim="800000"/>
-                      <a:headEnd/>
-                      <a:tailEnd/>
-                    </a:ln>
-                  </pic:spPr>
-                </pic:pic>
-              </a:graphicData>
-            </a:graphic>
-          </wp:anchor>
-        </w:drawing>
-      </w:r>
-      <w:r>
-        <w:rPr>
-          <w:noProof/>
-          <w:lang w:eastAsia="fr-FR"/>
-        </w:rPr>
-        <w:drawing>
-          <wp:anchor distT="0" distB="0" distL="114300" distR="114300" simplePos="0" relativeHeight="251661312" behindDoc="0" locked="0" layoutInCell="1" allowOverlap="1">
-            <wp:simplePos x="0" y="0"/>
-            <wp:positionH relativeFrom="column">
-              <wp:posOffset>33020</wp:posOffset>
-            </wp:positionH>
-            <wp:positionV relativeFrom="paragraph">
-              <wp:posOffset>1819275</wp:posOffset>
-            </wp:positionV>
-            <wp:extent cx="616585" cy="619760"/>
-            <wp:effectExtent l="19050" t="0" r="0" b="0"/>
-            <wp:wrapThrough wrapText="bothSides">
-              <wp:wrapPolygon edited="0">
-                <wp:start x="2002" y="0"/>
-                <wp:lineTo x="-667" y="1328"/>
-                <wp:lineTo x="-667" y="16598"/>
-                <wp:lineTo x="4004" y="21246"/>
-                <wp:lineTo x="10010" y="21246"/>
-                <wp:lineTo x="20021" y="21246"/>
-                <wp:lineTo x="20688" y="21246"/>
-                <wp:lineTo x="21355" y="18590"/>
-                <wp:lineTo x="21355" y="7967"/>
-                <wp:lineTo x="18686" y="5311"/>
-                <wp:lineTo x="11345" y="0"/>
-                <wp:lineTo x="2002" y="0"/>
-              </wp:wrapPolygon>
-            </wp:wrapThrough>
-            <wp:docPr id="19" name="Image 19" descr="Base de données - Icônes la technologie gratuites"/>
-            <wp:cNvGraphicFramePr>
-              <a:graphicFrameLocks xmlns:a="http://schemas.openxmlformats.org/drawingml/2006/main" noChangeAspect="1"/>
-            </wp:cNvGraphicFramePr>
-            <a:graphic xmlns:a="http://schemas.openxmlformats.org/drawingml/2006/main">
-              <a:graphicData uri="http://schemas.openxmlformats.org/drawingml/2006/picture">
-                <pic:pic xmlns:pic="http://schemas.openxmlformats.org/drawingml/2006/picture">
-                  <pic:nvPicPr>
-                    <pic:cNvPr id="0" name="Picture 19" descr="Base de données - Icônes la technologie gratuites"/>
-                    <pic:cNvPicPr>
-                      <a:picLocks noChangeAspect="1" noChangeArrowheads="1"/>
-                    </pic:cNvPicPr>
-                  </pic:nvPicPr>
-                  <pic:blipFill>
-                    <a:blip r:embed="rId8" cstate="print"/>
-                    <a:srcRect/>
-                    <a:stretch>
-                      <a:fillRect/>
-                    </a:stretch>
-                  </pic:blipFill>
-                  <pic:spPr bwMode="auto">
-                    <a:xfrm>
-                      <a:off x="0" y="0"/>
-                      <a:ext cx="616585" cy="619760"/>
-                    </a:xfrm>
-                    <a:prstGeom prst="rect">
-                      <a:avLst/>
-                    </a:prstGeom>
-                    <a:noFill/>
-                    <a:ln w="9525">
-                      <a:noFill/>
-                      <a:miter lim="800000"/>
-                      <a:headEnd/>
-                      <a:tailEnd/>
-                    </a:ln>
-                  </pic:spPr>
-                </pic:pic>
-              </a:graphicData>
-            </a:graphic>
-          </wp:anchor>
-        </w:drawing>
-      </w:r>
-      <w:r>
-        <w:rPr>
-          <w:noProof/>
-          <w:lang w:eastAsia="fr-FR"/>
-        </w:rPr>
-        <w:drawing>
-          <wp:anchor distT="0" distB="0" distL="114300" distR="114300" simplePos="0" relativeHeight="251658240" behindDoc="0" locked="0" layoutInCell="1" allowOverlap="1">
-            <wp:simplePos x="0" y="0"/>
-            <wp:positionH relativeFrom="column">
-              <wp:posOffset>4389755</wp:posOffset>
-            </wp:positionH>
-            <wp:positionV relativeFrom="paragraph">
-              <wp:posOffset>865505</wp:posOffset>
-            </wp:positionV>
-            <wp:extent cx="1855470" cy="1868170"/>
-            <wp:effectExtent l="19050" t="0" r="0" b="0"/>
-            <wp:wrapThrough wrapText="bothSides">
-              <wp:wrapPolygon edited="0">
-                <wp:start x="-222" y="0"/>
-                <wp:lineTo x="-222" y="21365"/>
-                <wp:lineTo x="21511" y="21365"/>
-                <wp:lineTo x="21511" y="0"/>
-                <wp:lineTo x="-222" y="0"/>
-              </wp:wrapPolygon>
-            </wp:wrapThrough>
-            <wp:docPr id="7" name="Image 7" descr="Trace GPS Footing Vaise Observance Fourviere Vieux Lyon Vaise, itinéraire,  parcours"/>
-            <wp:cNvGraphicFramePr>
-              <a:graphicFrameLocks xmlns:a="http://schemas.openxmlformats.org/drawingml/2006/main" noChangeAspect="1"/>
-            </wp:cNvGraphicFramePr>
-            <a:graphic xmlns:a="http://schemas.openxmlformats.org/drawingml/2006/main">
-              <a:graphicData uri="http://schemas.openxmlformats.org/drawingml/2006/picture">
-                <pic:pic xmlns:pic="http://schemas.openxmlformats.org/drawingml/2006/picture">
-                  <pic:nvPicPr>
-                    <pic:cNvPr id="0" name="Picture 7" descr="Trace GPS Footing Vaise Observance Fourviere Vieux Lyon Vaise, itinéraire,  parcours"/>
-                    <pic:cNvPicPr>
-                      <a:picLocks noChangeAspect="1" noChangeArrowheads="1"/>
-                    </pic:cNvPicPr>
-                  </pic:nvPicPr>
-                  <pic:blipFill>
-                    <a:blip r:embed="rId9"/>
-                    <a:srcRect/>
-                    <a:stretch>
-                      <a:fillRect/>
-                    </a:stretch>
-                  </pic:blipFill>
-                  <pic:spPr bwMode="auto">
-                    <a:xfrm>
-                      <a:off x="0" y="0"/>
-                      <a:ext cx="1855470" cy="1868170"/>
-                    </a:xfrm>
-                    <a:prstGeom prst="rect">
-                      <a:avLst/>
-                    </a:prstGeom>
-                    <a:noFill/>
-                    <a:ln w="9525">
-                      <a:noFill/>
-                      <a:miter lim="800000"/>
-                      <a:headEnd/>
-                      <a:tailEnd/>
-                    </a:ln>
-                  </pic:spPr>
-                </pic:pic>
-              </a:graphicData>
-            </a:graphic>
-          </wp:anchor>
-        </w:drawing>
-      </w:r>
-      <w:r>
-        <w:rPr>
-          <w:noProof/>
-          <w:lang w:eastAsia="fr-FR"/>
-        </w:rPr>
-        <w:drawing>
-          <wp:anchor distT="0" distB="0" distL="114300" distR="114300" simplePos="0" relativeHeight="251659264" behindDoc="0" locked="0" layoutInCell="1" allowOverlap="1">
-            <wp:simplePos x="0" y="0"/>
-            <wp:positionH relativeFrom="column">
-              <wp:posOffset>1424305</wp:posOffset>
-            </wp:positionH>
-            <wp:positionV relativeFrom="paragraph">
-              <wp:posOffset>1160145</wp:posOffset>
-            </wp:positionV>
-            <wp:extent cx="2351405" cy="1327785"/>
-            <wp:effectExtent l="19050" t="0" r="0" b="0"/>
-            <wp:wrapThrough wrapText="bothSides">
-              <wp:wrapPolygon edited="0">
-                <wp:start x="-175" y="0"/>
-                <wp:lineTo x="-175" y="21383"/>
-                <wp:lineTo x="21524" y="21383"/>
-                <wp:lineTo x="21524" y="0"/>
-                <wp:lineTo x="-175" y="0"/>
-              </wp:wrapPolygon>
-            </wp:wrapThrough>
-            <wp:docPr id="10" name="Image 10" descr="FAQ algorithmes, le club des développeurs et IT Pro"/>
-            <wp:cNvGraphicFramePr>
-              <a:graphicFrameLocks xmlns:a="http://schemas.openxmlformats.org/drawingml/2006/main" noChangeAspect="1"/>
-            </wp:cNvGraphicFramePr>
-            <a:graphic xmlns:a="http://schemas.openxmlformats.org/drawingml/2006/main">
-              <a:graphicData uri="http://schemas.openxmlformats.org/drawingml/2006/picture">
-                <pic:pic xmlns:pic="http://schemas.openxmlformats.org/drawingml/2006/picture">
-                  <pic:nvPicPr>
-                    <pic:cNvPr id="0" name="Picture 10" descr="FAQ algorithmes, le club des développeurs et IT Pro"/>
-                    <pic:cNvPicPr>
-                      <a:picLocks noChangeAspect="1" noChangeArrowheads="1"/>
-                    </pic:cNvPicPr>
-                  </pic:nvPicPr>
-                  <pic:blipFill>
-                    <a:blip r:embed="rId10"/>
-                    <a:srcRect/>
-                    <a:stretch>
-                      <a:fillRect/>
-                    </a:stretch>
-                  </pic:blipFill>
-                  <pic:spPr bwMode="auto">
-                    <a:xfrm>
-                      <a:off x="0" y="0"/>
-                      <a:ext cx="2351405" cy="1327785"/>
-                    </a:xfrm>
-                    <a:prstGeom prst="rect">
-                      <a:avLst/>
-                    </a:prstGeom>
-                    <a:noFill/>
-                    <a:ln w="9525">
-                      <a:noFill/>
-                      <a:miter lim="800000"/>
-                      <a:headEnd/>
-                      <a:tailEnd/>
-                    </a:ln>
-                  </pic:spPr>
-                </pic:pic>
-              </a:graphicData>
-            </a:graphic>
-          </wp:anchor>
-        </w:drawing>
-      </w:r>
     </w:p>
     <w:sectPr>
-      <w:headerReference w:type="default" r:id="rId11"/>
+      <w:headerReference w:type="default" r:id="rId7"/>
       <w:pgSz w:w="11906" w:h="16838"/>
       <w:pgMar w:top="1701" w:right="1418" w:bottom="1418" w:left="1418" w:header="709" w:footer="709" w:gutter="0"/>
       <w:cols w:space="708"/>
@@ -1367,7 +1036,7 @@
   <a:extraClrSchemeLst/>
   <a:extLst>
     <a:ext uri="{05A4C25C-085E-4340-85A3-A5531E510DB2}">
-      <thm15:themeFamily xmlns:thm15="http://schemas.microsoft.com/office/thememl/2012/main" xmlns="" name="Office Theme" id="{62F939B6-93AF-4DB8-9C6B-D6C7DFDC589F}" vid="{4A3C46E8-61CC-4603-A589-7422A47A8E4A}"/>
+      <thm15:themeFamily xmlns="" xmlns:thm15="http://schemas.microsoft.com/office/thememl/2012/main" name="Office Theme" id="{62F939B6-93AF-4DB8-9C6B-D6C7DFDC589F}" vid="{4A3C46E8-61CC-4603-A589-7422A47A8E4A}"/>
     </a:ext>
   </a:extLst>
 </a:theme>
